--- a/Documentação-PI/TAP/TAP Pi3.docx
+++ b/Documentação-PI/TAP/TAP Pi3.docx
@@ -16,7 +16,7 @@
       <w:tblPr>
         <w:tblStyle w:val="TableNormal"/>
         <w:tblW w:w="0" w:type="auto"/>
-        <w:tblInd w:w="132" w:type="dxa"/>
+        <w:tblInd w:w="-147" w:type="dxa"/>
         <w:tblBorders>
           <w:top w:val="single" w:sz="4" w:space="0" w:color="999999"/>
           <w:left w:val="single" w:sz="4" w:space="0" w:color="999999"/>
@@ -29,18 +29,18 @@
         <w:tblLook w:val="01E0" w:firstRow="1" w:lastRow="1" w:firstColumn="1" w:lastColumn="1" w:noHBand="0" w:noVBand="0"/>
       </w:tblPr>
       <w:tblGrid>
-        <w:gridCol w:w="737"/>
-        <w:gridCol w:w="1131"/>
-        <w:gridCol w:w="2420"/>
-        <w:gridCol w:w="4391"/>
+        <w:gridCol w:w="1078"/>
+        <w:gridCol w:w="1200"/>
+        <w:gridCol w:w="2568"/>
+        <w:gridCol w:w="4661"/>
       </w:tblGrid>
       <w:tr>
         <w:trPr>
-          <w:trHeight w:val="376"/>
+          <w:trHeight w:val="369"/>
         </w:trPr>
         <w:tc>
           <w:tcPr>
-            <w:tcW w:w="8679" w:type="dxa"/>
+            <w:tcW w:w="9507" w:type="dxa"/>
             <w:gridSpan w:val="4"/>
             <w:shd w:val="clear" w:color="auto" w:fill="DBE4F0"/>
           </w:tcPr>
@@ -49,6 +49,7 @@
               <w:pStyle w:val="TableParagraph"/>
               <w:spacing w:before="33"/>
               <w:ind w:left="26"/>
+              <w:jc w:val="center"/>
               <w:rPr>
                 <w:rFonts w:ascii="Times New Roman" w:hAnsi="Times New Roman" w:cs="Times New Roman"/>
                 <w:b/>
@@ -58,6 +59,7 @@
               <w:rPr>
                 <w:rFonts w:ascii="Times New Roman" w:hAnsi="Times New Roman" w:cs="Times New Roman"/>
                 <w:b/>
+                <w:color w:val="000000" w:themeColor="text1"/>
               </w:rPr>
               <w:t>Controle de Versões</w:t>
             </w:r>
@@ -66,18 +68,18 @@
       </w:tr>
       <w:tr>
         <w:trPr>
-          <w:trHeight w:val="614"/>
+          <w:trHeight w:val="603"/>
         </w:trPr>
         <w:tc>
           <w:tcPr>
-            <w:tcW w:w="737" w:type="dxa"/>
+            <w:tcW w:w="1078" w:type="dxa"/>
             <w:shd w:val="clear" w:color="auto" w:fill="DBE4F0"/>
           </w:tcPr>
           <w:p>
             <w:pPr>
               <w:pStyle w:val="TableParagraph"/>
               <w:spacing w:line="267" w:lineRule="exact"/>
-              <w:ind w:left="26" w:right="-15"/>
+              <w:ind w:right="-15"/>
               <w:rPr>
                 <w:rFonts w:ascii="Times New Roman" w:hAnsi="Times New Roman" w:cs="Times New Roman"/>
                 <w:b/>
@@ -88,43 +90,49 @@
                 <w:rFonts w:ascii="Times New Roman" w:hAnsi="Times New Roman" w:cs="Times New Roman"/>
                 <w:b/>
               </w:rPr>
-              <w:t>Versã</w:t>
-            </w:r>
-          </w:p>
-          <w:p>
-            <w:pPr>
-              <w:pStyle w:val="TableParagraph"/>
-              <w:spacing w:before="40"/>
-              <w:ind w:left="26"/>
+              <w:t xml:space="preserve"> </w:t>
+            </w:r>
+            <w:r>
               <w:rPr>
                 <w:rFonts w:ascii="Times New Roman" w:hAnsi="Times New Roman" w:cs="Times New Roman"/>
                 <w:b/>
               </w:rPr>
-            </w:pPr>
-            <w:r>
+              <w:t>Versão</w:t>
+            </w:r>
+          </w:p>
+          <w:p>
+            <w:pPr>
+              <w:pStyle w:val="TableParagraph"/>
+              <w:spacing w:line="267" w:lineRule="exact"/>
+              <w:ind w:right="-15"/>
               <w:rPr>
                 <w:rFonts w:ascii="Times New Roman" w:hAnsi="Times New Roman" w:cs="Times New Roman"/>
                 <w:b/>
               </w:rPr>
-              <w:t>o</w:t>
-            </w:r>
+            </w:pPr>
           </w:p>
         </w:tc>
         <w:tc>
           <w:tcPr>
-            <w:tcW w:w="1131" w:type="dxa"/>
+            <w:tcW w:w="1200" w:type="dxa"/>
             <w:shd w:val="clear" w:color="auto" w:fill="DBE4F0"/>
           </w:tcPr>
           <w:p>
             <w:pPr>
               <w:pStyle w:val="TableParagraph"/>
               <w:spacing w:before="153"/>
-              <w:ind w:left="28"/>
               <w:rPr>
                 <w:rFonts w:ascii="Times New Roman" w:hAnsi="Times New Roman" w:cs="Times New Roman"/>
                 <w:b/>
               </w:rPr>
             </w:pPr>
+            <w:r>
+              <w:rPr>
+                <w:rFonts w:ascii="Times New Roman" w:hAnsi="Times New Roman" w:cs="Times New Roman"/>
+                <w:b/>
+              </w:rPr>
+              <w:t xml:space="preserve">    </w:t>
+            </w:r>
             <w:r>
               <w:rPr>
                 <w:rFonts w:ascii="Times New Roman" w:hAnsi="Times New Roman" w:cs="Times New Roman"/>
@@ -136,7 +144,7 @@
         </w:tc>
         <w:tc>
           <w:tcPr>
-            <w:tcW w:w="2420" w:type="dxa"/>
+            <w:tcW w:w="2568" w:type="dxa"/>
             <w:shd w:val="clear" w:color="auto" w:fill="DBE4F0"/>
           </w:tcPr>
           <w:p>
@@ -144,6 +152,7 @@
               <w:pStyle w:val="TableParagraph"/>
               <w:spacing w:before="153"/>
               <w:ind w:left="25"/>
+              <w:jc w:val="center"/>
               <w:rPr>
                 <w:rFonts w:ascii="Times New Roman" w:hAnsi="Times New Roman" w:cs="Times New Roman"/>
                 <w:b/>
@@ -160,7 +169,7 @@
         </w:tc>
         <w:tc>
           <w:tcPr>
-            <w:tcW w:w="4391" w:type="dxa"/>
+            <w:tcW w:w="4660" w:type="dxa"/>
             <w:shd w:val="clear" w:color="auto" w:fill="DBE4F0"/>
           </w:tcPr>
           <w:p>
@@ -168,6 +177,7 @@
               <w:pStyle w:val="TableParagraph"/>
               <w:spacing w:before="153"/>
               <w:ind w:left="25"/>
+              <w:jc w:val="center"/>
               <w:rPr>
                 <w:rFonts w:ascii="Times New Roman" w:hAnsi="Times New Roman" w:cs="Times New Roman"/>
                 <w:b/>
@@ -185,11 +195,11 @@
       </w:tr>
       <w:tr>
         <w:trPr>
-          <w:trHeight w:val="616"/>
+          <w:trHeight w:val="605"/>
         </w:trPr>
         <w:tc>
           <w:tcPr>
-            <w:tcW w:w="737" w:type="dxa"/>
+            <w:tcW w:w="1078" w:type="dxa"/>
           </w:tcPr>
           <w:p>
             <w:pPr>
@@ -198,11 +208,15 @@
               <w:ind w:left="26"/>
               <w:rPr>
                 <w:rFonts w:ascii="Times New Roman" w:hAnsi="Times New Roman" w:cs="Times New Roman"/>
-              </w:rPr>
-            </w:pPr>
-            <w:r>
-              <w:rPr>
-                <w:rFonts w:ascii="Times New Roman" w:hAnsi="Times New Roman" w:cs="Times New Roman"/>
+                <w:sz w:val="24"/>
+                <w:szCs w:val="24"/>
+              </w:rPr>
+            </w:pPr>
+            <w:r>
+              <w:rPr>
+                <w:rFonts w:ascii="Times New Roman" w:hAnsi="Times New Roman" w:cs="Times New Roman"/>
+                <w:sz w:val="24"/>
+                <w:szCs w:val="24"/>
               </w:rPr>
               <w:t>1.0</w:t>
             </w:r>
@@ -210,7 +224,7 @@
         </w:tc>
         <w:tc>
           <w:tcPr>
-            <w:tcW w:w="1131" w:type="dxa"/>
+            <w:tcW w:w="1200" w:type="dxa"/>
           </w:tcPr>
           <w:p>
             <w:pPr>
@@ -219,11 +233,15 @@
               <w:ind w:left="28"/>
               <w:rPr>
                 <w:rFonts w:ascii="Times New Roman" w:hAnsi="Times New Roman" w:cs="Times New Roman"/>
-              </w:rPr>
-            </w:pPr>
-            <w:r>
-              <w:rPr>
-                <w:rFonts w:ascii="Times New Roman" w:hAnsi="Times New Roman" w:cs="Times New Roman"/>
+                <w:sz w:val="24"/>
+                <w:szCs w:val="24"/>
+              </w:rPr>
+            </w:pPr>
+            <w:r>
+              <w:rPr>
+                <w:rFonts w:ascii="Times New Roman" w:hAnsi="Times New Roman" w:cs="Times New Roman"/>
+                <w:sz w:val="24"/>
+                <w:szCs w:val="24"/>
               </w:rPr>
               <w:t>13/11/20</w:t>
             </w:r>
@@ -231,7 +249,7 @@
         </w:tc>
         <w:tc>
           <w:tcPr>
-            <w:tcW w:w="2420" w:type="dxa"/>
+            <w:tcW w:w="2568" w:type="dxa"/>
           </w:tcPr>
           <w:p>
             <w:pPr>
@@ -240,11 +258,15 @@
               <w:ind w:left="25"/>
               <w:rPr>
                 <w:rFonts w:ascii="Times New Roman" w:hAnsi="Times New Roman" w:cs="Times New Roman"/>
-              </w:rPr>
-            </w:pPr>
-            <w:r>
-              <w:rPr>
-                <w:rFonts w:ascii="Times New Roman" w:hAnsi="Times New Roman" w:cs="Times New Roman"/>
+                <w:sz w:val="24"/>
+                <w:szCs w:val="24"/>
+              </w:rPr>
+            </w:pPr>
+            <w:r>
+              <w:rPr>
+                <w:rFonts w:ascii="Times New Roman" w:hAnsi="Times New Roman" w:cs="Times New Roman"/>
+                <w:sz w:val="24"/>
+                <w:szCs w:val="24"/>
               </w:rPr>
               <w:t>Gustavo Gabriel</w:t>
             </w:r>
@@ -252,7 +274,7 @@
         </w:tc>
         <w:tc>
           <w:tcPr>
-            <w:tcW w:w="4391" w:type="dxa"/>
+            <w:tcW w:w="4660" w:type="dxa"/>
           </w:tcPr>
           <w:p>
             <w:pPr>
@@ -261,11 +283,15 @@
               <w:ind w:left="25"/>
               <w:rPr>
                 <w:rFonts w:ascii="Times New Roman" w:hAnsi="Times New Roman" w:cs="Times New Roman"/>
-              </w:rPr>
-            </w:pPr>
-            <w:r>
-              <w:rPr>
-                <w:rFonts w:ascii="Times New Roman" w:hAnsi="Times New Roman" w:cs="Times New Roman"/>
+                <w:sz w:val="24"/>
+                <w:szCs w:val="24"/>
+              </w:rPr>
+            </w:pPr>
+            <w:r>
+              <w:rPr>
+                <w:rFonts w:ascii="Times New Roman" w:hAnsi="Times New Roman" w:cs="Times New Roman"/>
+                <w:sz w:val="24"/>
+                <w:szCs w:val="24"/>
               </w:rPr>
               <w:t>Apresentação da proposta do projeto em aula</w:t>
             </w:r>
@@ -274,11 +300,11 @@
       </w:tr>
       <w:tr>
         <w:trPr>
-          <w:trHeight w:val="921"/>
+          <w:trHeight w:val="905"/>
         </w:trPr>
         <w:tc>
           <w:tcPr>
-            <w:tcW w:w="737" w:type="dxa"/>
+            <w:tcW w:w="1078" w:type="dxa"/>
           </w:tcPr>
           <w:p>
             <w:pPr>
@@ -286,7 +312,8 @@
               <w:spacing w:before="7"/>
               <w:rPr>
                 <w:rFonts w:ascii="Times New Roman" w:hAnsi="Times New Roman" w:cs="Times New Roman"/>
-                <w:sz w:val="26"/>
+                <w:sz w:val="24"/>
+                <w:szCs w:val="24"/>
               </w:rPr>
             </w:pPr>
           </w:p>
@@ -296,11 +323,15 @@
               <w:ind w:left="26"/>
               <w:rPr>
                 <w:rFonts w:ascii="Times New Roman" w:hAnsi="Times New Roman" w:cs="Times New Roman"/>
-              </w:rPr>
-            </w:pPr>
-            <w:r>
-              <w:rPr>
-                <w:rFonts w:ascii="Times New Roman" w:hAnsi="Times New Roman" w:cs="Times New Roman"/>
+                <w:sz w:val="24"/>
+                <w:szCs w:val="24"/>
+              </w:rPr>
+            </w:pPr>
+            <w:r>
+              <w:rPr>
+                <w:rFonts w:ascii="Times New Roman" w:hAnsi="Times New Roman" w:cs="Times New Roman"/>
+                <w:sz w:val="24"/>
+                <w:szCs w:val="24"/>
               </w:rPr>
               <w:t>1.1</w:t>
             </w:r>
@@ -308,7 +339,7 @@
         </w:tc>
         <w:tc>
           <w:tcPr>
-            <w:tcW w:w="1131" w:type="dxa"/>
+            <w:tcW w:w="1200" w:type="dxa"/>
           </w:tcPr>
           <w:p>
             <w:pPr>
@@ -316,7 +347,8 @@
               <w:spacing w:before="7"/>
               <w:rPr>
                 <w:rFonts w:ascii="Times New Roman" w:hAnsi="Times New Roman" w:cs="Times New Roman"/>
-                <w:sz w:val="26"/>
+                <w:sz w:val="24"/>
+                <w:szCs w:val="24"/>
               </w:rPr>
             </w:pPr>
           </w:p>
@@ -326,29 +358,39 @@
               <w:ind w:left="28"/>
               <w:rPr>
                 <w:rFonts w:ascii="Times New Roman" w:hAnsi="Times New Roman" w:cs="Times New Roman"/>
-              </w:rPr>
-            </w:pPr>
-            <w:r>
-              <w:rPr>
-                <w:rFonts w:ascii="Times New Roman" w:hAnsi="Times New Roman" w:cs="Times New Roman"/>
+                <w:sz w:val="24"/>
+                <w:szCs w:val="24"/>
+              </w:rPr>
+            </w:pPr>
+            <w:r>
+              <w:rPr>
+                <w:rFonts w:ascii="Times New Roman" w:hAnsi="Times New Roman" w:cs="Times New Roman"/>
+                <w:sz w:val="24"/>
+                <w:szCs w:val="24"/>
               </w:rPr>
               <w:t>16</w:t>
             </w:r>
             <w:r>
               <w:rPr>
                 <w:rFonts w:ascii="Times New Roman" w:hAnsi="Times New Roman" w:cs="Times New Roman"/>
+                <w:sz w:val="24"/>
+                <w:szCs w:val="24"/>
               </w:rPr>
               <w:t>/</w:t>
             </w:r>
             <w:r>
               <w:rPr>
                 <w:rFonts w:ascii="Times New Roman" w:hAnsi="Times New Roman" w:cs="Times New Roman"/>
+                <w:sz w:val="24"/>
+                <w:szCs w:val="24"/>
               </w:rPr>
               <w:t>11</w:t>
             </w:r>
             <w:r>
               <w:rPr>
                 <w:rFonts w:ascii="Times New Roman" w:hAnsi="Times New Roman" w:cs="Times New Roman"/>
+                <w:sz w:val="24"/>
+                <w:szCs w:val="24"/>
               </w:rPr>
               <w:t>/20</w:t>
             </w:r>
@@ -356,7 +398,7 @@
         </w:tc>
         <w:tc>
           <w:tcPr>
-            <w:tcW w:w="2420" w:type="dxa"/>
+            <w:tcW w:w="2568" w:type="dxa"/>
           </w:tcPr>
           <w:p>
             <w:pPr>
@@ -365,11 +407,15 @@
               <w:ind w:left="25" w:right="224"/>
               <w:rPr>
                 <w:rFonts w:ascii="Times New Roman" w:hAnsi="Times New Roman" w:cs="Times New Roman"/>
-              </w:rPr>
-            </w:pPr>
-            <w:r>
-              <w:rPr>
-                <w:rFonts w:ascii="Times New Roman" w:hAnsi="Times New Roman" w:cs="Times New Roman"/>
+                <w:sz w:val="24"/>
+                <w:szCs w:val="24"/>
+              </w:rPr>
+            </w:pPr>
+            <w:r>
+              <w:rPr>
+                <w:rFonts w:ascii="Times New Roman" w:hAnsi="Times New Roman" w:cs="Times New Roman"/>
+                <w:sz w:val="24"/>
+                <w:szCs w:val="24"/>
               </w:rPr>
               <w:t xml:space="preserve">Gustavo Gabriel </w:t>
             </w:r>
@@ -381,11 +427,15 @@
               <w:ind w:left="25" w:right="224"/>
               <w:rPr>
                 <w:rFonts w:ascii="Times New Roman" w:hAnsi="Times New Roman" w:cs="Times New Roman"/>
-              </w:rPr>
-            </w:pPr>
-            <w:r>
-              <w:rPr>
-                <w:rFonts w:ascii="Times New Roman" w:hAnsi="Times New Roman" w:cs="Times New Roman"/>
+                <w:sz w:val="24"/>
+                <w:szCs w:val="24"/>
+              </w:rPr>
+            </w:pPr>
+            <w:r>
+              <w:rPr>
+                <w:rFonts w:ascii="Times New Roman" w:hAnsi="Times New Roman" w:cs="Times New Roman"/>
+                <w:sz w:val="24"/>
+                <w:szCs w:val="24"/>
               </w:rPr>
               <w:t>Jhonathan dos Reis</w:t>
             </w:r>
@@ -397,11 +447,15 @@
               <w:ind w:left="25" w:right="224"/>
               <w:rPr>
                 <w:rFonts w:ascii="Times New Roman" w:hAnsi="Times New Roman" w:cs="Times New Roman"/>
-              </w:rPr>
-            </w:pPr>
-            <w:r>
-              <w:rPr>
-                <w:rFonts w:ascii="Times New Roman" w:hAnsi="Times New Roman" w:cs="Times New Roman"/>
+                <w:sz w:val="24"/>
+                <w:szCs w:val="24"/>
+              </w:rPr>
+            </w:pPr>
+            <w:r>
+              <w:rPr>
+                <w:rFonts w:ascii="Times New Roman" w:hAnsi="Times New Roman" w:cs="Times New Roman"/>
+                <w:sz w:val="24"/>
+                <w:szCs w:val="24"/>
               </w:rPr>
               <w:t>Miguel Gonçalves</w:t>
             </w:r>
@@ -413,13 +467,15 @@
               <w:ind w:left="25"/>
               <w:rPr>
                 <w:rFonts w:ascii="Times New Roman" w:hAnsi="Times New Roman" w:cs="Times New Roman"/>
+                <w:sz w:val="24"/>
+                <w:szCs w:val="24"/>
               </w:rPr>
             </w:pPr>
           </w:p>
         </w:tc>
         <w:tc>
           <w:tcPr>
-            <w:tcW w:w="4391" w:type="dxa"/>
+            <w:tcW w:w="4660" w:type="dxa"/>
           </w:tcPr>
           <w:p>
             <w:pPr>
@@ -428,162 +484,174 @@
               <w:ind w:left="25" w:right="-19"/>
               <w:rPr>
                 <w:rFonts w:ascii="Times New Roman" w:hAnsi="Times New Roman" w:cs="Times New Roman"/>
-              </w:rPr>
-            </w:pPr>
-            <w:r>
-              <w:rPr>
-                <w:rFonts w:ascii="Times New Roman" w:hAnsi="Times New Roman" w:cs="Times New Roman"/>
-              </w:rPr>
-              <w:t>Preenchimento dos objetivos e</w:t>
-            </w:r>
-            <w:r>
-              <w:rPr>
-                <w:rFonts w:ascii="Times New Roman" w:hAnsi="Times New Roman" w:cs="Times New Roman"/>
-                <w:spacing w:val="-33"/>
+                <w:sz w:val="24"/>
+                <w:szCs w:val="24"/>
+              </w:rPr>
+            </w:pPr>
+            <w:r>
+              <w:rPr>
+                <w:rFonts w:ascii="Times New Roman" w:hAnsi="Times New Roman" w:cs="Times New Roman"/>
+                <w:sz w:val="24"/>
+                <w:szCs w:val="24"/>
+              </w:rPr>
+              <w:t xml:space="preserve">Preenchimento </w:t>
+            </w:r>
+            <w:r>
+              <w:rPr>
+                <w:rFonts w:ascii="Times New Roman" w:hAnsi="Times New Roman" w:cs="Times New Roman"/>
+                <w:sz w:val="24"/>
+                <w:szCs w:val="24"/>
+              </w:rPr>
+              <w:t xml:space="preserve">dos objetivos e situação atual, </w:t>
+            </w:r>
+            <w:r>
+              <w:rPr>
+                <w:rFonts w:ascii="Times New Roman" w:hAnsi="Times New Roman" w:cs="Times New Roman"/>
+                <w:sz w:val="24"/>
+                <w:szCs w:val="24"/>
+              </w:rPr>
+              <w:t>justificativa do</w:t>
+            </w:r>
+            <w:r>
+              <w:rPr>
+                <w:rFonts w:ascii="Times New Roman" w:hAnsi="Times New Roman" w:cs="Times New Roman"/>
+                <w:spacing w:val="-5"/>
+                <w:sz w:val="24"/>
+                <w:szCs w:val="24"/>
               </w:rPr>
               <w:t xml:space="preserve"> </w:t>
             </w:r>
             <w:r>
               <w:rPr>
                 <w:rFonts w:ascii="Times New Roman" w:hAnsi="Times New Roman" w:cs="Times New Roman"/>
-                <w:spacing w:val="-33"/>
+                <w:sz w:val="24"/>
+                <w:szCs w:val="24"/>
+              </w:rPr>
+              <w:t>projeto</w:t>
+            </w:r>
+            <w:r>
+              <w:rPr>
+                <w:rFonts w:ascii="Times New Roman" w:hAnsi="Times New Roman" w:cs="Times New Roman"/>
+                <w:sz w:val="24"/>
+                <w:szCs w:val="24"/>
+              </w:rPr>
+              <w:t>, objetivos SMART</w:t>
+            </w:r>
+            <w:r>
+              <w:rPr>
+                <w:rFonts w:ascii="Times New Roman" w:hAnsi="Times New Roman" w:cs="Times New Roman"/>
+                <w:spacing w:val="54"/>
+                <w:sz w:val="24"/>
+                <w:szCs w:val="24"/>
               </w:rPr>
               <w:t xml:space="preserve"> </w:t>
             </w:r>
             <w:r>
               <w:rPr>
                 <w:rFonts w:ascii="Times New Roman" w:hAnsi="Times New Roman" w:cs="Times New Roman"/>
-              </w:rPr>
-              <w:t>situação atual</w:t>
-            </w:r>
-            <w:r>
-              <w:rPr>
-                <w:rFonts w:ascii="Times New Roman" w:hAnsi="Times New Roman" w:cs="Times New Roman"/>
-              </w:rPr>
-              <w:t>,</w:t>
-            </w:r>
-            <w:r>
-              <w:rPr>
-                <w:rFonts w:ascii="Times New Roman" w:hAnsi="Times New Roman" w:cs="Times New Roman"/>
-              </w:rPr>
-              <w:t xml:space="preserve"> justificativa do</w:t>
-            </w:r>
-            <w:r>
-              <w:rPr>
-                <w:rFonts w:ascii="Times New Roman" w:hAnsi="Times New Roman" w:cs="Times New Roman"/>
-                <w:spacing w:val="-5"/>
+                <w:sz w:val="24"/>
+                <w:szCs w:val="24"/>
+              </w:rPr>
+              <w:t>e</w:t>
+            </w:r>
+            <w:r>
+              <w:rPr>
+                <w:rFonts w:ascii="Times New Roman" w:hAnsi="Times New Roman" w:cs="Times New Roman"/>
+                <w:spacing w:val="57"/>
+                <w:sz w:val="24"/>
+                <w:szCs w:val="24"/>
               </w:rPr>
               <w:t xml:space="preserve"> </w:t>
             </w:r>
             <w:r>
               <w:rPr>
                 <w:rFonts w:ascii="Times New Roman" w:hAnsi="Times New Roman" w:cs="Times New Roman"/>
-              </w:rPr>
-              <w:t>projeto</w:t>
-            </w:r>
-            <w:r>
-              <w:rPr>
-                <w:rFonts w:ascii="Times New Roman" w:hAnsi="Times New Roman" w:cs="Times New Roman"/>
-              </w:rPr>
-              <w:t>,</w:t>
-            </w:r>
-            <w:r>
-              <w:rPr>
-                <w:rFonts w:ascii="Times New Roman" w:hAnsi="Times New Roman" w:cs="Times New Roman"/>
-              </w:rPr>
-              <w:t xml:space="preserve"> objetivos SMART</w:t>
+                <w:sz w:val="24"/>
+                <w:szCs w:val="24"/>
+              </w:rPr>
+              <w:t>critérios</w:t>
+            </w:r>
+            <w:r>
+              <w:rPr>
+                <w:rFonts w:ascii="Times New Roman" w:hAnsi="Times New Roman" w:cs="Times New Roman"/>
+                <w:spacing w:val="56"/>
+                <w:sz w:val="24"/>
+                <w:szCs w:val="24"/>
+              </w:rPr>
+              <w:t xml:space="preserve"> </w:t>
+            </w:r>
+            <w:r>
+              <w:rPr>
+                <w:rFonts w:ascii="Times New Roman" w:hAnsi="Times New Roman" w:cs="Times New Roman"/>
+                <w:sz w:val="24"/>
+                <w:szCs w:val="24"/>
+              </w:rPr>
+              <w:t>para</w:t>
             </w:r>
             <w:r>
               <w:rPr>
                 <w:rFonts w:ascii="Times New Roman" w:hAnsi="Times New Roman" w:cs="Times New Roman"/>
                 <w:spacing w:val="54"/>
+                <w:sz w:val="24"/>
+                <w:szCs w:val="24"/>
               </w:rPr>
               <w:t xml:space="preserve"> </w:t>
             </w:r>
             <w:r>
               <w:rPr>
                 <w:rFonts w:ascii="Times New Roman" w:hAnsi="Times New Roman" w:cs="Times New Roman"/>
-              </w:rPr>
-              <w:t>e</w:t>
+                <w:sz w:val="24"/>
+                <w:szCs w:val="24"/>
+              </w:rPr>
+              <w:t>o</w:t>
+            </w:r>
+            <w:r>
+              <w:rPr>
+                <w:rFonts w:ascii="Times New Roman" w:hAnsi="Times New Roman" w:cs="Times New Roman"/>
+                <w:spacing w:val="56"/>
+                <w:sz w:val="24"/>
+                <w:szCs w:val="24"/>
+              </w:rPr>
+              <w:t xml:space="preserve"> </w:t>
+            </w:r>
+            <w:r>
+              <w:rPr>
+                <w:rFonts w:ascii="Times New Roman" w:hAnsi="Times New Roman" w:cs="Times New Roman"/>
+                <w:sz w:val="24"/>
+                <w:szCs w:val="24"/>
+              </w:rPr>
+              <w:t>sucesso</w:t>
             </w:r>
             <w:r>
               <w:rPr>
                 <w:rFonts w:ascii="Times New Roman" w:hAnsi="Times New Roman" w:cs="Times New Roman"/>
                 <w:spacing w:val="57"/>
+                <w:sz w:val="24"/>
+                <w:szCs w:val="24"/>
               </w:rPr>
               <w:t xml:space="preserve"> </w:t>
             </w:r>
             <w:r>
               <w:rPr>
                 <w:rFonts w:ascii="Times New Roman" w:hAnsi="Times New Roman" w:cs="Times New Roman"/>
-              </w:rPr>
-              <w:t>critérios</w:t>
-            </w:r>
-            <w:r>
-              <w:rPr>
-                <w:rFonts w:ascii="Times New Roman" w:hAnsi="Times New Roman" w:cs="Times New Roman"/>
-                <w:spacing w:val="56"/>
+                <w:sz w:val="24"/>
+                <w:szCs w:val="24"/>
+              </w:rPr>
+              <w:t>do</w:t>
+            </w:r>
+            <w:r>
+              <w:rPr>
+                <w:rFonts w:ascii="Times New Roman" w:hAnsi="Times New Roman" w:cs="Times New Roman"/>
+                <w:sz w:val="24"/>
+                <w:szCs w:val="24"/>
               </w:rPr>
               <w:t xml:space="preserve"> </w:t>
             </w:r>
             <w:r>
               <w:rPr>
                 <w:rFonts w:ascii="Times New Roman" w:hAnsi="Times New Roman" w:cs="Times New Roman"/>
-              </w:rPr>
-              <w:t>para</w:t>
-            </w:r>
-            <w:r>
-              <w:rPr>
-                <w:rFonts w:ascii="Times New Roman" w:hAnsi="Times New Roman" w:cs="Times New Roman"/>
-                <w:spacing w:val="54"/>
-              </w:rPr>
-              <w:t xml:space="preserve"> </w:t>
-            </w:r>
-            <w:r>
-              <w:rPr>
-                <w:rFonts w:ascii="Times New Roman" w:hAnsi="Times New Roman" w:cs="Times New Roman"/>
-              </w:rPr>
-              <w:t>o</w:t>
-            </w:r>
-            <w:r>
-              <w:rPr>
-                <w:rFonts w:ascii="Times New Roman" w:hAnsi="Times New Roman" w:cs="Times New Roman"/>
-                <w:spacing w:val="56"/>
-              </w:rPr>
-              <w:t xml:space="preserve"> </w:t>
-            </w:r>
-            <w:r>
-              <w:rPr>
-                <w:rFonts w:ascii="Times New Roman" w:hAnsi="Times New Roman" w:cs="Times New Roman"/>
-              </w:rPr>
-              <w:t>sucesso</w:t>
-            </w:r>
-            <w:r>
-              <w:rPr>
-                <w:rFonts w:ascii="Times New Roman" w:hAnsi="Times New Roman" w:cs="Times New Roman"/>
-                <w:spacing w:val="57"/>
-              </w:rPr>
-              <w:t xml:space="preserve"> </w:t>
-            </w:r>
-            <w:r>
-              <w:rPr>
-                <w:rFonts w:ascii="Times New Roman" w:hAnsi="Times New Roman" w:cs="Times New Roman"/>
-              </w:rPr>
-              <w:t>do</w:t>
-            </w:r>
-          </w:p>
-          <w:p>
-            <w:pPr>
-              <w:pStyle w:val="TableParagraph"/>
-              <w:spacing w:line="276" w:lineRule="auto"/>
-              <w:ind w:left="25" w:right="-20"/>
-              <w:rPr>
-                <w:rFonts w:ascii="Times New Roman" w:hAnsi="Times New Roman" w:cs="Times New Roman"/>
-              </w:rPr>
-            </w:pPr>
-            <w:r>
-              <w:rPr>
-                <w:rFonts w:ascii="Times New Roman" w:hAnsi="Times New Roman" w:cs="Times New Roman"/>
+                <w:sz w:val="24"/>
+                <w:szCs w:val="24"/>
               </w:rPr>
               <w:t>projeto.</w:t>
             </w:r>
@@ -592,11 +660,11 @@
       </w:tr>
       <w:tr>
         <w:trPr>
-          <w:trHeight w:val="921"/>
+          <w:trHeight w:val="905"/>
         </w:trPr>
         <w:tc>
           <w:tcPr>
-            <w:tcW w:w="737" w:type="dxa"/>
+            <w:tcW w:w="1078" w:type="dxa"/>
             <w:tcBorders>
               <w:bottom w:val="single" w:sz="6" w:space="0" w:color="999999"/>
             </w:tcBorders>
@@ -604,12 +672,29 @@
           <w:p>
             <w:pPr>
               <w:pStyle w:val="TableParagraph"/>
-              <w:spacing w:before="7"/>
-              <w:rPr>
-                <w:rFonts w:ascii="Times New Roman" w:hAnsi="Times New Roman" w:cs="Times New Roman"/>
-                <w:sz w:val="26"/>
-              </w:rPr>
-            </w:pPr>
+              <w:spacing w:before="5"/>
+              <w:rPr>
+                <w:rFonts w:ascii="Times New Roman" w:hAnsi="Times New Roman" w:cs="Times New Roman"/>
+                <w:sz w:val="24"/>
+                <w:szCs w:val="24"/>
+              </w:rPr>
+            </w:pPr>
+            <w:r>
+              <w:rPr>
+                <w:rFonts w:ascii="Times New Roman" w:hAnsi="Times New Roman" w:cs="Times New Roman"/>
+                <w:sz w:val="24"/>
+                <w:szCs w:val="24"/>
+              </w:rPr>
+              <w:t>1.</w:t>
+            </w:r>
+            <w:r>
+              <w:rPr>
+                <w:rFonts w:ascii="Times New Roman" w:hAnsi="Times New Roman" w:cs="Times New Roman"/>
+                <w:sz w:val="24"/>
+                <w:szCs w:val="24"/>
+              </w:rPr>
+              <w:t>2</w:t>
+            </w:r>
           </w:p>
           <w:p>
             <w:pPr>
@@ -617,13 +702,18 @@
               <w:ind w:left="26"/>
               <w:rPr>
                 <w:rFonts w:ascii="Times New Roman" w:hAnsi="Times New Roman" w:cs="Times New Roman"/>
+                <w:b/>
+                <w:bCs/>
+                <w:color w:val="000000" w:themeColor="text1"/>
+                <w:sz w:val="24"/>
+                <w:szCs w:val="24"/>
               </w:rPr>
             </w:pPr>
           </w:p>
         </w:tc>
         <w:tc>
           <w:tcPr>
-            <w:tcW w:w="1131" w:type="dxa"/>
+            <w:tcW w:w="1200" w:type="dxa"/>
             <w:tcBorders>
               <w:bottom w:val="single" w:sz="6" w:space="0" w:color="999999"/>
             </w:tcBorders>
@@ -631,12 +721,21 @@
           <w:p>
             <w:pPr>
               <w:pStyle w:val="TableParagraph"/>
-              <w:spacing w:before="7"/>
-              <w:rPr>
-                <w:rFonts w:ascii="Times New Roman" w:hAnsi="Times New Roman" w:cs="Times New Roman"/>
-                <w:sz w:val="26"/>
-              </w:rPr>
-            </w:pPr>
+              <w:spacing w:before="5"/>
+              <w:rPr>
+                <w:rFonts w:ascii="Times New Roman" w:hAnsi="Times New Roman" w:cs="Times New Roman"/>
+                <w:sz w:val="24"/>
+                <w:szCs w:val="24"/>
+              </w:rPr>
+            </w:pPr>
+            <w:r>
+              <w:rPr>
+                <w:rFonts w:ascii="Times New Roman" w:hAnsi="Times New Roman" w:cs="Times New Roman"/>
+                <w:sz w:val="24"/>
+                <w:szCs w:val="24"/>
+              </w:rPr>
+              <w:t>19/11/20</w:t>
+            </w:r>
           </w:p>
           <w:p>
             <w:pPr>
@@ -644,13 +743,18 @@
               <w:ind w:left="28"/>
               <w:rPr>
                 <w:rFonts w:ascii="Times New Roman" w:hAnsi="Times New Roman" w:cs="Times New Roman"/>
+                <w:b/>
+                <w:bCs/>
+                <w:color w:val="000000" w:themeColor="text1"/>
+                <w:sz w:val="24"/>
+                <w:szCs w:val="24"/>
               </w:rPr>
             </w:pPr>
           </w:p>
         </w:tc>
         <w:tc>
           <w:tcPr>
-            <w:tcW w:w="2420" w:type="dxa"/>
+            <w:tcW w:w="2568" w:type="dxa"/>
             <w:tcBorders>
               <w:bottom w:val="single" w:sz="6" w:space="0" w:color="999999"/>
             </w:tcBorders>
@@ -658,17 +762,82 @@
           <w:p>
             <w:pPr>
               <w:pStyle w:val="TableParagraph"/>
+              <w:spacing w:line="276" w:lineRule="auto"/>
+              <w:ind w:left="25" w:right="224"/>
+              <w:rPr>
+                <w:rFonts w:ascii="Times New Roman" w:hAnsi="Times New Roman" w:cs="Times New Roman"/>
+                <w:sz w:val="24"/>
+                <w:szCs w:val="24"/>
+              </w:rPr>
+            </w:pPr>
+            <w:r>
+              <w:rPr>
+                <w:rFonts w:ascii="Times New Roman" w:hAnsi="Times New Roman" w:cs="Times New Roman"/>
+                <w:sz w:val="24"/>
+                <w:szCs w:val="24"/>
+              </w:rPr>
+              <w:t xml:space="preserve">Gustavo Gabriel </w:t>
+            </w:r>
+          </w:p>
+          <w:p>
+            <w:pPr>
+              <w:pStyle w:val="TableParagraph"/>
+              <w:spacing w:line="276" w:lineRule="auto"/>
+              <w:ind w:left="25" w:right="224"/>
+              <w:rPr>
+                <w:rFonts w:ascii="Times New Roman" w:hAnsi="Times New Roman" w:cs="Times New Roman"/>
+                <w:sz w:val="24"/>
+                <w:szCs w:val="24"/>
+              </w:rPr>
+            </w:pPr>
+            <w:r>
+              <w:rPr>
+                <w:rFonts w:ascii="Times New Roman" w:hAnsi="Times New Roman" w:cs="Times New Roman"/>
+                <w:sz w:val="24"/>
+                <w:szCs w:val="24"/>
+              </w:rPr>
+              <w:t>Jhonathan dos Reis</w:t>
+            </w:r>
+          </w:p>
+          <w:p>
+            <w:pPr>
+              <w:pStyle w:val="TableParagraph"/>
+              <w:spacing w:line="276" w:lineRule="auto"/>
+              <w:ind w:left="25" w:right="224"/>
+              <w:rPr>
+                <w:rFonts w:ascii="Times New Roman" w:hAnsi="Times New Roman" w:cs="Times New Roman"/>
+                <w:sz w:val="24"/>
+                <w:szCs w:val="24"/>
+              </w:rPr>
+            </w:pPr>
+            <w:r>
+              <w:rPr>
+                <w:rFonts w:ascii="Times New Roman" w:hAnsi="Times New Roman" w:cs="Times New Roman"/>
+                <w:sz w:val="24"/>
+                <w:szCs w:val="24"/>
+              </w:rPr>
+              <w:t>Miguel Gonçalves</w:t>
+            </w:r>
+          </w:p>
+          <w:p>
+            <w:pPr>
+              <w:pStyle w:val="TableParagraph"/>
               <w:spacing w:before="1"/>
               <w:ind w:left="25"/>
               <w:rPr>
                 <w:rFonts w:ascii="Times New Roman" w:hAnsi="Times New Roman" w:cs="Times New Roman"/>
+                <w:b/>
+                <w:bCs/>
+                <w:color w:val="000000" w:themeColor="text1"/>
+                <w:sz w:val="24"/>
+                <w:szCs w:val="24"/>
               </w:rPr>
             </w:pPr>
           </w:p>
         </w:tc>
         <w:tc>
           <w:tcPr>
-            <w:tcW w:w="4391" w:type="dxa"/>
+            <w:tcW w:w="4660" w:type="dxa"/>
             <w:tcBorders>
               <w:bottom w:val="single" w:sz="6" w:space="0" w:color="999999"/>
             </w:tcBorders>
@@ -680,228 +849,21 @@
               <w:ind w:left="25"/>
               <w:rPr>
                 <w:rFonts w:ascii="Times New Roman" w:hAnsi="Times New Roman" w:cs="Times New Roman"/>
-              </w:rPr>
-            </w:pPr>
-          </w:p>
-        </w:tc>
-      </w:tr>
-      <w:tr>
-        <w:trPr>
-          <w:trHeight w:val="918"/>
-        </w:trPr>
-        <w:tc>
-          <w:tcPr>
-            <w:tcW w:w="737" w:type="dxa"/>
-            <w:tcBorders>
-              <w:top w:val="single" w:sz="6" w:space="0" w:color="999999"/>
-            </w:tcBorders>
-          </w:tcPr>
-          <w:p>
-            <w:pPr>
-              <w:pStyle w:val="TableParagraph"/>
-              <w:spacing w:before="5"/>
-              <w:rPr>
-                <w:rFonts w:ascii="Times New Roman" w:hAnsi="Times New Roman" w:cs="Times New Roman"/>
-                <w:sz w:val="26"/>
-              </w:rPr>
-            </w:pPr>
-            <w:r>
-              <w:rPr>
-                <w:rFonts w:ascii="Times New Roman" w:hAnsi="Times New Roman" w:cs="Times New Roman"/>
-                <w:sz w:val="26"/>
-              </w:rPr>
-              <w:t>1.4</w:t>
-            </w:r>
-          </w:p>
-          <w:p>
-            <w:pPr>
-              <w:pStyle w:val="TableParagraph"/>
-              <w:ind w:left="26"/>
-              <w:rPr>
-                <w:rFonts w:ascii="Times New Roman" w:hAnsi="Times New Roman" w:cs="Times New Roman"/>
-              </w:rPr>
-            </w:pPr>
-          </w:p>
-        </w:tc>
-        <w:tc>
-          <w:tcPr>
-            <w:tcW w:w="1131" w:type="dxa"/>
-            <w:tcBorders>
-              <w:top w:val="single" w:sz="6" w:space="0" w:color="999999"/>
-            </w:tcBorders>
-          </w:tcPr>
-          <w:p>
-            <w:pPr>
-              <w:pStyle w:val="TableParagraph"/>
-              <w:spacing w:before="5"/>
-              <w:rPr>
-                <w:rFonts w:ascii="Times New Roman" w:hAnsi="Times New Roman" w:cs="Times New Roman"/>
-                <w:sz w:val="26"/>
-              </w:rPr>
-            </w:pPr>
-            <w:r>
-              <w:rPr>
-                <w:rFonts w:ascii="Times New Roman" w:hAnsi="Times New Roman" w:cs="Times New Roman"/>
-                <w:sz w:val="26"/>
-              </w:rPr>
-              <w:t>19/11/20</w:t>
-            </w:r>
-          </w:p>
-          <w:p>
-            <w:pPr>
-              <w:pStyle w:val="TableParagraph"/>
-              <w:ind w:left="28"/>
-              <w:rPr>
-                <w:rFonts w:ascii="Times New Roman" w:hAnsi="Times New Roman" w:cs="Times New Roman"/>
-              </w:rPr>
-            </w:pPr>
-          </w:p>
-        </w:tc>
-        <w:tc>
-          <w:tcPr>
-            <w:tcW w:w="2420" w:type="dxa"/>
-            <w:tcBorders>
-              <w:top w:val="single" w:sz="6" w:space="0" w:color="999999"/>
-            </w:tcBorders>
-          </w:tcPr>
-          <w:p>
-            <w:pPr>
-              <w:pStyle w:val="TableParagraph"/>
-              <w:spacing w:line="276" w:lineRule="auto"/>
-              <w:ind w:left="25" w:right="224"/>
-              <w:rPr>
-                <w:rFonts w:ascii="Times New Roman" w:hAnsi="Times New Roman" w:cs="Times New Roman"/>
-              </w:rPr>
-            </w:pPr>
-            <w:r>
-              <w:rPr>
-                <w:rFonts w:ascii="Times New Roman" w:hAnsi="Times New Roman" w:cs="Times New Roman"/>
-              </w:rPr>
-              <w:t xml:space="preserve">Gustavo Gabriel </w:t>
-            </w:r>
-          </w:p>
-          <w:p>
-            <w:pPr>
-              <w:pStyle w:val="TableParagraph"/>
-              <w:spacing w:line="276" w:lineRule="auto"/>
-              <w:ind w:left="25" w:right="224"/>
-              <w:rPr>
-                <w:rFonts w:ascii="Times New Roman" w:hAnsi="Times New Roman" w:cs="Times New Roman"/>
-              </w:rPr>
-            </w:pPr>
-            <w:r>
-              <w:rPr>
-                <w:rFonts w:ascii="Times New Roman" w:hAnsi="Times New Roman" w:cs="Times New Roman"/>
-              </w:rPr>
-              <w:t>Jhonathan dos Reis</w:t>
-            </w:r>
-          </w:p>
-          <w:p>
-            <w:pPr>
-              <w:pStyle w:val="TableParagraph"/>
-              <w:spacing w:line="276" w:lineRule="auto"/>
-              <w:ind w:left="25" w:right="224"/>
-              <w:rPr>
-                <w:rFonts w:ascii="Times New Roman" w:hAnsi="Times New Roman" w:cs="Times New Roman"/>
-              </w:rPr>
-            </w:pPr>
-            <w:r>
-              <w:rPr>
-                <w:rFonts w:ascii="Times New Roman" w:hAnsi="Times New Roman" w:cs="Times New Roman"/>
-              </w:rPr>
-              <w:t>Miguel Gonçalves</w:t>
-            </w:r>
-          </w:p>
-          <w:p>
-            <w:pPr>
-              <w:pStyle w:val="TableParagraph"/>
-              <w:spacing w:line="267" w:lineRule="exact"/>
-              <w:ind w:left="25"/>
-              <w:rPr>
-                <w:rFonts w:ascii="Times New Roman" w:hAnsi="Times New Roman" w:cs="Times New Roman"/>
-              </w:rPr>
-            </w:pPr>
-          </w:p>
-        </w:tc>
-        <w:tc>
-          <w:tcPr>
-            <w:tcW w:w="4391" w:type="dxa"/>
-            <w:tcBorders>
-              <w:top w:val="single" w:sz="6" w:space="0" w:color="999999"/>
-            </w:tcBorders>
-          </w:tcPr>
-          <w:p>
-            <w:pPr>
-              <w:pStyle w:val="TableParagraph"/>
-              <w:spacing w:before="150" w:line="276" w:lineRule="auto"/>
-              <w:ind w:left="25" w:right="-15"/>
-              <w:rPr>
-                <w:rFonts w:ascii="Times New Roman" w:hAnsi="Times New Roman" w:cs="Times New Roman"/>
-              </w:rPr>
-            </w:pPr>
-            <w:r>
-              <w:rPr>
-                <w:rFonts w:ascii="Times New Roman" w:hAnsi="Times New Roman" w:cs="Times New Roman"/>
+                <w:b/>
+                <w:bCs/>
+                <w:color w:val="000000" w:themeColor="text1"/>
+                <w:sz w:val="24"/>
+                <w:szCs w:val="24"/>
+              </w:rPr>
+            </w:pPr>
+            <w:r>
+              <w:rPr>
+                <w:rFonts w:ascii="Times New Roman" w:hAnsi="Times New Roman" w:cs="Times New Roman"/>
+                <w:sz w:val="24"/>
+                <w:szCs w:val="24"/>
               </w:rPr>
               <w:t>Preenchimento das Restrições, Premissas e Riscos</w:t>
             </w:r>
-          </w:p>
-        </w:tc>
-      </w:tr>
-      <w:tr>
-        <w:trPr>
-          <w:trHeight w:val="340"/>
-        </w:trPr>
-        <w:tc>
-          <w:tcPr>
-            <w:tcW w:w="737" w:type="dxa"/>
-          </w:tcPr>
-          <w:p>
-            <w:pPr>
-              <w:pStyle w:val="TableParagraph"/>
-              <w:rPr>
-                <w:rFonts w:ascii="Times New Roman" w:hAnsi="Times New Roman" w:cs="Times New Roman"/>
-              </w:rPr>
-            </w:pPr>
-          </w:p>
-        </w:tc>
-        <w:tc>
-          <w:tcPr>
-            <w:tcW w:w="1131" w:type="dxa"/>
-          </w:tcPr>
-          <w:p>
-            <w:pPr>
-              <w:pStyle w:val="TableParagraph"/>
-              <w:rPr>
-                <w:rFonts w:ascii="Times New Roman" w:hAnsi="Times New Roman" w:cs="Times New Roman"/>
-              </w:rPr>
-            </w:pPr>
-          </w:p>
-        </w:tc>
-        <w:tc>
-          <w:tcPr>
-            <w:tcW w:w="2420" w:type="dxa"/>
-          </w:tcPr>
-          <w:p>
-            <w:pPr>
-              <w:pStyle w:val="TableParagraph"/>
-              <w:rPr>
-                <w:rFonts w:ascii="Times New Roman" w:hAnsi="Times New Roman" w:cs="Times New Roman"/>
-              </w:rPr>
-            </w:pPr>
-          </w:p>
-        </w:tc>
-        <w:tc>
-          <w:tcPr>
-            <w:tcW w:w="4391" w:type="dxa"/>
-          </w:tcPr>
-          <w:p>
-            <w:pPr>
-              <w:pStyle w:val="TableParagraph"/>
-              <w:rPr>
-                <w:rFonts w:ascii="Times New Roman" w:hAnsi="Times New Roman" w:cs="Times New Roman"/>
-              </w:rPr>
-            </w:pPr>
           </w:p>
         </w:tc>
       </w:tr>
@@ -923,12 +885,16 @@
         <w:jc w:val="both"/>
         <w:rPr>
           <w:rFonts w:ascii="Times New Roman" w:hAnsi="Times New Roman" w:cs="Times New Roman"/>
+          <w:sz w:val="24"/>
+          <w:szCs w:val="24"/>
         </w:rPr>
       </w:pPr>
       <w:r>
         <w:rPr>
           <w:rFonts w:ascii="Times New Roman" w:hAnsi="Times New Roman" w:cs="Times New Roman"/>
           <w:color w:val="365F91"/>
+          <w:sz w:val="24"/>
+          <w:szCs w:val="24"/>
         </w:rPr>
         <w:t>Objetivos deste documento</w:t>
       </w:r>
@@ -941,6 +907,8 @@
         <w:jc w:val="both"/>
         <w:rPr>
           <w:rFonts w:ascii="Times New Roman" w:hAnsi="Times New Roman" w:cs="Times New Roman"/>
+          <w:sz w:val="24"/>
+          <w:szCs w:val="24"/>
         </w:rPr>
       </w:pPr>
     </w:p>
@@ -952,11 +920,15 @@
         <w:jc w:val="both"/>
         <w:rPr>
           <w:rFonts w:ascii="Times New Roman" w:hAnsi="Times New Roman" w:cs="Times New Roman"/>
-        </w:rPr>
-      </w:pPr>
-      <w:r>
-        <w:rPr>
-          <w:rFonts w:ascii="Times New Roman" w:hAnsi="Times New Roman" w:cs="Times New Roman"/>
+          <w:sz w:val="24"/>
+          <w:szCs w:val="24"/>
+        </w:rPr>
+      </w:pPr>
+      <w:r>
+        <w:rPr>
+          <w:rFonts w:ascii="Times New Roman" w:hAnsi="Times New Roman" w:cs="Times New Roman"/>
+          <w:sz w:val="24"/>
+          <w:szCs w:val="24"/>
         </w:rPr>
         <w:t>Autorizar o início do projeto, atribuir principais responsáveis e descrever de forma clara requisitos iniciais, principais entregas, premissas e restrições do projeto.</w:t>
       </w:r>
@@ -967,7 +939,8 @@
         <w:spacing w:before="7"/>
         <w:rPr>
           <w:rFonts w:ascii="Times New Roman" w:hAnsi="Times New Roman" w:cs="Times New Roman"/>
-          <w:sz w:val="25"/>
+          <w:sz w:val="24"/>
+          <w:szCs w:val="24"/>
         </w:rPr>
       </w:pPr>
     </w:p>
@@ -978,12 +951,16 @@
         <w:rPr>
           <w:rFonts w:ascii="Times New Roman" w:hAnsi="Times New Roman" w:cs="Times New Roman"/>
           <w:color w:val="365F91"/>
+          <w:sz w:val="24"/>
+          <w:szCs w:val="24"/>
         </w:rPr>
       </w:pPr>
       <w:r>
         <w:rPr>
           <w:rFonts w:ascii="Times New Roman" w:hAnsi="Times New Roman" w:cs="Times New Roman"/>
           <w:color w:val="365F91"/>
+          <w:sz w:val="24"/>
+          <w:szCs w:val="24"/>
         </w:rPr>
         <w:t>Situação atual e justificativa do projeto</w:t>
       </w:r>
@@ -994,6 +971,8 @@
         <w:jc w:val="both"/>
         <w:rPr>
           <w:rFonts w:ascii="Times New Roman" w:hAnsi="Times New Roman" w:cs="Times New Roman"/>
+          <w:sz w:val="24"/>
+          <w:szCs w:val="24"/>
         </w:rPr>
       </w:pPr>
     </w:p>
@@ -1002,14 +981,16 @@
         <w:pStyle w:val="Corpodetexto"/>
         <w:rPr>
           <w:rFonts w:ascii="Times New Roman" w:hAnsi="Times New Roman" w:cs="Times New Roman"/>
-          <w:sz w:val="26"/>
+          <w:sz w:val="24"/>
+          <w:szCs w:val="24"/>
           <w:lang w:val="pt-BR"/>
         </w:rPr>
       </w:pPr>
       <w:r>
         <w:rPr>
           <w:rFonts w:ascii="Times New Roman" w:hAnsi="Times New Roman" w:cs="Times New Roman"/>
-          <w:sz w:val="26"/>
+          <w:sz w:val="24"/>
+          <w:szCs w:val="24"/>
           <w:lang w:val="pt-BR"/>
         </w:rPr>
         <w:t xml:space="preserve">O projeto será desenvolvido para controlar locação de </w:t>
@@ -1017,39 +998,35 @@
       <w:r>
         <w:rPr>
           <w:rFonts w:ascii="Times New Roman" w:hAnsi="Times New Roman" w:cs="Times New Roman"/>
-          <w:sz w:val="26"/>
+          <w:sz w:val="24"/>
+          <w:szCs w:val="24"/>
           <w:lang w:val="pt-BR"/>
         </w:rPr>
-        <w:t xml:space="preserve">veículos. </w:t>
-      </w:r>
-      <w:r>
-        <w:rPr>
-          <w:rFonts w:ascii="Times New Roman" w:hAnsi="Times New Roman" w:cs="Times New Roman"/>
-          <w:sz w:val="26"/>
+        <w:t>veículos. Devido a</w:t>
+      </w:r>
+      <w:r>
+        <w:rPr>
+          <w:rFonts w:ascii="Times New Roman" w:hAnsi="Times New Roman" w:cs="Times New Roman"/>
+          <w:sz w:val="24"/>
+          <w:szCs w:val="24"/>
           <w:lang w:val="pt-BR"/>
         </w:rPr>
-        <w:t>Devido a</w:t>
-      </w:r>
-      <w:r>
-        <w:rPr>
-          <w:rFonts w:ascii="Times New Roman" w:hAnsi="Times New Roman" w:cs="Times New Roman"/>
-          <w:sz w:val="26"/>
+        <w:t xml:space="preserve"> falta de precisão de anotações e de algumas planilhas</w:t>
+      </w:r>
+      <w:r>
+        <w:rPr>
+          <w:rFonts w:ascii="Times New Roman" w:hAnsi="Times New Roman" w:cs="Times New Roman"/>
+          <w:sz w:val="24"/>
+          <w:szCs w:val="24"/>
           <w:lang w:val="pt-BR"/>
         </w:rPr>
-        <w:t xml:space="preserve"> falta de precisão de anotações e de algumas planilhas</w:t>
-      </w:r>
-      <w:r>
-        <w:rPr>
-          <w:rFonts w:ascii="Times New Roman" w:hAnsi="Times New Roman" w:cs="Times New Roman"/>
-          <w:sz w:val="26"/>
-          <w:lang w:val="pt-BR"/>
-        </w:rPr>
         <w:t xml:space="preserve">, </w:t>
       </w:r>
       <w:r>
         <w:rPr>
           <w:rFonts w:ascii="Times New Roman" w:hAnsi="Times New Roman" w:cs="Times New Roman"/>
-          <w:sz w:val="26"/>
+          <w:sz w:val="24"/>
+          <w:szCs w:val="24"/>
           <w:lang w:val="pt-BR"/>
         </w:rPr>
         <w:t>o software virá trazendo precisão, agilidade, confiabilidade para as operações necessárias para que ocorra as locações, e sanará os seguintes problemas:</w:t>
@@ -1061,7 +1038,8 @@
         <w:ind w:left="720"/>
         <w:rPr>
           <w:rFonts w:ascii="Times New Roman" w:hAnsi="Times New Roman" w:cs="Times New Roman"/>
-          <w:sz w:val="26"/>
+          <w:sz w:val="24"/>
+          <w:szCs w:val="24"/>
           <w:lang w:val="pt-BR"/>
         </w:rPr>
       </w:pPr>
@@ -1075,14 +1053,16 @@
         </w:numPr>
         <w:rPr>
           <w:rFonts w:ascii="Times New Roman" w:hAnsi="Times New Roman" w:cs="Times New Roman"/>
-          <w:sz w:val="26"/>
+          <w:sz w:val="24"/>
+          <w:szCs w:val="24"/>
           <w:lang w:val="pt-BR"/>
         </w:rPr>
       </w:pPr>
       <w:r>
         <w:rPr>
           <w:rFonts w:ascii="Times New Roman" w:hAnsi="Times New Roman" w:cs="Times New Roman"/>
-          <w:sz w:val="26"/>
+          <w:sz w:val="24"/>
+          <w:szCs w:val="24"/>
           <w:lang w:val="pt-BR"/>
         </w:rPr>
         <w:t xml:space="preserve">Perca de dados </w:t>
@@ -1097,14 +1077,16 @@
         </w:numPr>
         <w:rPr>
           <w:rFonts w:ascii="Times New Roman" w:hAnsi="Times New Roman" w:cs="Times New Roman"/>
-          <w:sz w:val="26"/>
+          <w:sz w:val="24"/>
+          <w:szCs w:val="24"/>
           <w:lang w:val="pt-BR"/>
         </w:rPr>
       </w:pPr>
       <w:r>
         <w:rPr>
           <w:rFonts w:ascii="Times New Roman" w:hAnsi="Times New Roman" w:cs="Times New Roman"/>
-          <w:sz w:val="26"/>
+          <w:sz w:val="24"/>
+          <w:szCs w:val="24"/>
           <w:lang w:val="pt-BR"/>
         </w:rPr>
         <w:t>Erro</w:t>
@@ -1112,7 +1094,8 @@
       <w:r>
         <w:rPr>
           <w:rFonts w:ascii="Times New Roman" w:hAnsi="Times New Roman" w:cs="Times New Roman"/>
-          <w:sz w:val="26"/>
+          <w:sz w:val="24"/>
+          <w:szCs w:val="24"/>
           <w:lang w:val="pt-BR"/>
         </w:rPr>
         <w:t>s</w:t>
@@ -1120,7 +1103,8 @@
       <w:r>
         <w:rPr>
           <w:rFonts w:ascii="Times New Roman" w:hAnsi="Times New Roman" w:cs="Times New Roman"/>
-          <w:sz w:val="26"/>
+          <w:sz w:val="24"/>
+          <w:szCs w:val="24"/>
           <w:lang w:val="pt-BR"/>
         </w:rPr>
         <w:t xml:space="preserve"> em cálculos </w:t>
@@ -1135,14 +1119,16 @@
         </w:numPr>
         <w:rPr>
           <w:rFonts w:ascii="Times New Roman" w:hAnsi="Times New Roman" w:cs="Times New Roman"/>
-          <w:sz w:val="26"/>
+          <w:sz w:val="24"/>
+          <w:szCs w:val="24"/>
           <w:lang w:val="pt-BR"/>
         </w:rPr>
       </w:pPr>
       <w:r>
         <w:rPr>
           <w:rFonts w:ascii="Times New Roman" w:hAnsi="Times New Roman" w:cs="Times New Roman"/>
-          <w:sz w:val="26"/>
+          <w:sz w:val="24"/>
+          <w:szCs w:val="24"/>
           <w:lang w:val="pt-BR"/>
         </w:rPr>
         <w:t xml:space="preserve">Erros em datas </w:t>
@@ -1157,14 +1143,16 @@
         </w:numPr>
         <w:rPr>
           <w:rFonts w:ascii="Times New Roman" w:hAnsi="Times New Roman" w:cs="Times New Roman"/>
-          <w:sz w:val="26"/>
+          <w:sz w:val="24"/>
+          <w:szCs w:val="24"/>
           <w:lang w:val="pt-BR"/>
         </w:rPr>
       </w:pPr>
       <w:r>
         <w:rPr>
           <w:rFonts w:ascii="Times New Roman" w:hAnsi="Times New Roman" w:cs="Times New Roman"/>
-          <w:sz w:val="26"/>
+          <w:sz w:val="24"/>
+          <w:szCs w:val="24"/>
           <w:lang w:val="pt-BR"/>
         </w:rPr>
         <w:t xml:space="preserve">Locar somente para quem se encaixar nos requisitos </w:t>
@@ -1175,7 +1163,8 @@
         <w:pStyle w:val="Corpodetexto"/>
         <w:rPr>
           <w:rFonts w:ascii="Times New Roman" w:hAnsi="Times New Roman" w:cs="Times New Roman"/>
-          <w:sz w:val="26"/>
+          <w:sz w:val="24"/>
+          <w:szCs w:val="24"/>
           <w:lang w:val="pt-BR"/>
         </w:rPr>
       </w:pPr>
@@ -1185,14 +1174,16 @@
         <w:pStyle w:val="Corpodetexto"/>
         <w:rPr>
           <w:rFonts w:ascii="Times New Roman" w:hAnsi="Times New Roman" w:cs="Times New Roman"/>
-          <w:sz w:val="26"/>
+          <w:sz w:val="24"/>
+          <w:szCs w:val="24"/>
           <w:lang w:val="pt-BR"/>
         </w:rPr>
       </w:pPr>
       <w:r>
         <w:rPr>
           <w:rFonts w:ascii="Times New Roman" w:hAnsi="Times New Roman" w:cs="Times New Roman"/>
-          <w:sz w:val="26"/>
+          <w:sz w:val="24"/>
+          <w:szCs w:val="24"/>
           <w:lang w:val="pt-BR"/>
         </w:rPr>
         <w:t>Este projeto será desenvolvido para a empresa locadora de veículos MULA CAR, onde foi levantada a necessidade de construir um sistema que faça o controle das locações de seus veículos.</w:t>
@@ -1205,12 +1196,16 @@
         <w:jc w:val="both"/>
         <w:rPr>
           <w:rFonts w:ascii="Times New Roman" w:hAnsi="Times New Roman" w:cs="Times New Roman"/>
+          <w:sz w:val="24"/>
+          <w:szCs w:val="24"/>
         </w:rPr>
       </w:pPr>
       <w:r>
         <w:rPr>
           <w:rFonts w:ascii="Times New Roman" w:hAnsi="Times New Roman" w:cs="Times New Roman"/>
           <w:color w:val="365F91"/>
+          <w:sz w:val="24"/>
+          <w:szCs w:val="24"/>
         </w:rPr>
         <w:t>Objetivos SMART e critérios de sucesso do projeto</w:t>
       </w:r>
@@ -1222,7 +1217,8 @@
         <w:rPr>
           <w:rFonts w:ascii="Times New Roman" w:hAnsi="Times New Roman" w:cs="Times New Roman"/>
           <w:b/>
-          <w:sz w:val="29"/>
+          <w:sz w:val="24"/>
+          <w:szCs w:val="24"/>
         </w:rPr>
       </w:pPr>
     </w:p>
@@ -1241,13 +1237,49 @@
         <w:ind w:right="1920"/>
         <w:rPr>
           <w:rFonts w:ascii="Times New Roman" w:hAnsi="Times New Roman" w:cs="Times New Roman"/>
-        </w:rPr>
-      </w:pPr>
-      <w:r>
-        <w:rPr>
-          <w:rFonts w:ascii="Times New Roman" w:hAnsi="Times New Roman" w:cs="Times New Roman"/>
-        </w:rPr>
-        <w:t>Aumentar a precisão e agilidade dos processo de locação  em 100 %</w:t>
+          <w:sz w:val="24"/>
+          <w:szCs w:val="24"/>
+        </w:rPr>
+      </w:pPr>
+      <w:r>
+        <w:rPr>
+          <w:rFonts w:ascii="Times New Roman" w:hAnsi="Times New Roman" w:cs="Times New Roman"/>
+          <w:sz w:val="24"/>
+          <w:szCs w:val="24"/>
+        </w:rPr>
+        <w:t xml:space="preserve">Aumentar a precisão e agilidade </w:t>
+      </w:r>
+      <w:r>
+        <w:rPr>
+          <w:rFonts w:ascii="Times New Roman" w:hAnsi="Times New Roman" w:cs="Times New Roman"/>
+          <w:sz w:val="24"/>
+          <w:szCs w:val="24"/>
+        </w:rPr>
+        <w:t>do processo</w:t>
+      </w:r>
+      <w:r>
+        <w:rPr>
+          <w:rFonts w:ascii="Times New Roman" w:hAnsi="Times New Roman" w:cs="Times New Roman"/>
+          <w:sz w:val="24"/>
+          <w:szCs w:val="24"/>
+        </w:rPr>
+        <w:t xml:space="preserve"> de </w:t>
+      </w:r>
+      <w:r>
+        <w:rPr>
+          <w:rFonts w:ascii="Times New Roman" w:hAnsi="Times New Roman" w:cs="Times New Roman"/>
+          <w:sz w:val="24"/>
+          <w:szCs w:val="24"/>
+        </w:rPr>
+        <w:t>locação em</w:t>
+      </w:r>
+      <w:r>
+        <w:rPr>
+          <w:rFonts w:ascii="Times New Roman" w:hAnsi="Times New Roman" w:cs="Times New Roman"/>
+          <w:sz w:val="24"/>
+          <w:szCs w:val="24"/>
+        </w:rPr>
+        <w:t xml:space="preserve"> 100 %</w:t>
       </w:r>
     </w:p>
     <w:p>
@@ -1260,6 +1292,8 @@
         <w:ind w:right="1920"/>
         <w:rPr>
           <w:rFonts w:ascii="Times New Roman" w:hAnsi="Times New Roman" w:cs="Times New Roman"/>
+          <w:sz w:val="24"/>
+          <w:szCs w:val="24"/>
         </w:rPr>
       </w:pPr>
     </w:p>
@@ -1278,13 +1312,33 @@
         <w:ind w:right="1920"/>
         <w:rPr>
           <w:rFonts w:ascii="Times New Roman" w:hAnsi="Times New Roman" w:cs="Times New Roman"/>
-        </w:rPr>
-      </w:pPr>
-      <w:r>
-        <w:rPr>
-          <w:rFonts w:ascii="Times New Roman" w:hAnsi="Times New Roman" w:cs="Times New Roman"/>
-        </w:rPr>
-        <w:t xml:space="preserve">Aumentar o fluxo de locação dos veiculos </w:t>
+          <w:sz w:val="24"/>
+          <w:szCs w:val="24"/>
+        </w:rPr>
+      </w:pPr>
+      <w:r>
+        <w:rPr>
+          <w:rFonts w:ascii="Times New Roman" w:hAnsi="Times New Roman" w:cs="Times New Roman"/>
+          <w:sz w:val="24"/>
+          <w:szCs w:val="24"/>
+        </w:rPr>
+        <w:t xml:space="preserve">Aumentar o fluxo de locação dos </w:t>
+      </w:r>
+      <w:r>
+        <w:rPr>
+          <w:rFonts w:ascii="Times New Roman" w:hAnsi="Times New Roman" w:cs="Times New Roman"/>
+          <w:sz w:val="24"/>
+          <w:szCs w:val="24"/>
+        </w:rPr>
+        <w:t>veículos</w:t>
+      </w:r>
+      <w:r>
+        <w:rPr>
+          <w:rFonts w:ascii="Times New Roman" w:hAnsi="Times New Roman" w:cs="Times New Roman"/>
+          <w:sz w:val="24"/>
+          <w:szCs w:val="24"/>
+        </w:rPr>
+        <w:t xml:space="preserve"> </w:t>
       </w:r>
     </w:p>
     <w:p>
@@ -1297,6 +1351,8 @@
         <w:ind w:right="1920"/>
         <w:rPr>
           <w:rFonts w:ascii="Times New Roman" w:hAnsi="Times New Roman" w:cs="Times New Roman"/>
+          <w:sz w:val="24"/>
+          <w:szCs w:val="24"/>
         </w:rPr>
       </w:pPr>
     </w:p>
@@ -1315,13 +1371,33 @@
         <w:ind w:right="1920"/>
         <w:rPr>
           <w:rFonts w:ascii="Times New Roman" w:hAnsi="Times New Roman" w:cs="Times New Roman"/>
-        </w:rPr>
-      </w:pPr>
-      <w:r>
-        <w:rPr>
-          <w:rFonts w:ascii="Times New Roman" w:hAnsi="Times New Roman" w:cs="Times New Roman"/>
-        </w:rPr>
-        <w:t>Armazenamento dos dados com total segurança em nosso Banco  de Dados</w:t>
+          <w:sz w:val="24"/>
+          <w:szCs w:val="24"/>
+        </w:rPr>
+      </w:pPr>
+      <w:r>
+        <w:rPr>
+          <w:rFonts w:ascii="Times New Roman" w:hAnsi="Times New Roman" w:cs="Times New Roman"/>
+          <w:sz w:val="24"/>
+          <w:szCs w:val="24"/>
+        </w:rPr>
+        <w:t xml:space="preserve">Armazenamento dos dados com total segurança em nosso </w:t>
+      </w:r>
+      <w:r>
+        <w:rPr>
+          <w:rFonts w:ascii="Times New Roman" w:hAnsi="Times New Roman" w:cs="Times New Roman"/>
+          <w:sz w:val="24"/>
+          <w:szCs w:val="24"/>
+        </w:rPr>
+        <w:t>Banco de</w:t>
+      </w:r>
+      <w:r>
+        <w:rPr>
+          <w:rFonts w:ascii="Times New Roman" w:hAnsi="Times New Roman" w:cs="Times New Roman"/>
+          <w:sz w:val="24"/>
+          <w:szCs w:val="24"/>
+        </w:rPr>
+        <w:t xml:space="preserve"> Dados</w:t>
       </w:r>
     </w:p>
     <w:p>
@@ -1339,13 +1415,49 @@
         <w:ind w:right="1920"/>
         <w:rPr>
           <w:rFonts w:ascii="Times New Roman" w:hAnsi="Times New Roman" w:cs="Times New Roman"/>
-        </w:rPr>
-      </w:pPr>
-      <w:r>
-        <w:rPr>
-          <w:rFonts w:ascii="Times New Roman" w:hAnsi="Times New Roman" w:cs="Times New Roman"/>
-        </w:rPr>
-        <w:t xml:space="preserve">O software esteja em pleno funcionameto no prazo estipulado para aprensentar para os stakeholders </w:t>
+          <w:sz w:val="24"/>
+          <w:szCs w:val="24"/>
+        </w:rPr>
+      </w:pPr>
+      <w:r>
+        <w:rPr>
+          <w:rFonts w:ascii="Times New Roman" w:hAnsi="Times New Roman" w:cs="Times New Roman"/>
+          <w:sz w:val="24"/>
+          <w:szCs w:val="24"/>
+        </w:rPr>
+        <w:t xml:space="preserve">O software esteja em pleno </w:t>
+      </w:r>
+      <w:r>
+        <w:rPr>
+          <w:rFonts w:ascii="Times New Roman" w:hAnsi="Times New Roman" w:cs="Times New Roman"/>
+          <w:sz w:val="24"/>
+          <w:szCs w:val="24"/>
+        </w:rPr>
+        <w:t>funcionamento</w:t>
+      </w:r>
+      <w:r>
+        <w:rPr>
+          <w:rFonts w:ascii="Times New Roman" w:hAnsi="Times New Roman" w:cs="Times New Roman"/>
+          <w:sz w:val="24"/>
+          <w:szCs w:val="24"/>
+        </w:rPr>
+        <w:t xml:space="preserve"> no prazo estipulado para </w:t>
+      </w:r>
+      <w:r>
+        <w:rPr>
+          <w:rFonts w:ascii="Times New Roman" w:hAnsi="Times New Roman" w:cs="Times New Roman"/>
+          <w:sz w:val="24"/>
+          <w:szCs w:val="24"/>
+        </w:rPr>
+        <w:t>apresentar</w:t>
+      </w:r>
+      <w:r>
+        <w:rPr>
+          <w:rFonts w:ascii="Times New Roman" w:hAnsi="Times New Roman" w:cs="Times New Roman"/>
+          <w:sz w:val="24"/>
+          <w:szCs w:val="24"/>
+        </w:rPr>
+        <w:t xml:space="preserve"> para os stakeholders </w:t>
       </w:r>
     </w:p>
     <w:p>
@@ -1353,6 +1465,8 @@
         <w:pStyle w:val="PargrafodaLista"/>
         <w:rPr>
           <w:rFonts w:ascii="Times New Roman" w:hAnsi="Times New Roman" w:cs="Times New Roman"/>
+          <w:sz w:val="24"/>
+          <w:szCs w:val="24"/>
         </w:rPr>
       </w:pPr>
     </w:p>
@@ -1371,13 +1485,33 @@
         <w:ind w:right="1920"/>
         <w:rPr>
           <w:rFonts w:ascii="Times New Roman" w:hAnsi="Times New Roman" w:cs="Times New Roman"/>
-        </w:rPr>
-      </w:pPr>
-      <w:r>
-        <w:rPr>
-          <w:rFonts w:ascii="Times New Roman" w:hAnsi="Times New Roman" w:cs="Times New Roman"/>
-        </w:rPr>
-        <w:t>Aplicar tecnicas de Gerenciamento de Projetos para gestão das atividades e membros da equipe</w:t>
+          <w:sz w:val="24"/>
+          <w:szCs w:val="24"/>
+        </w:rPr>
+      </w:pPr>
+      <w:r>
+        <w:rPr>
+          <w:rFonts w:ascii="Times New Roman" w:hAnsi="Times New Roman" w:cs="Times New Roman"/>
+          <w:sz w:val="24"/>
+          <w:szCs w:val="24"/>
+        </w:rPr>
+        <w:t xml:space="preserve">Aplicar </w:t>
+      </w:r>
+      <w:r>
+        <w:rPr>
+          <w:rFonts w:ascii="Times New Roman" w:hAnsi="Times New Roman" w:cs="Times New Roman"/>
+          <w:sz w:val="24"/>
+          <w:szCs w:val="24"/>
+        </w:rPr>
+        <w:t>técnicas</w:t>
+      </w:r>
+      <w:r>
+        <w:rPr>
+          <w:rFonts w:ascii="Times New Roman" w:hAnsi="Times New Roman" w:cs="Times New Roman"/>
+          <w:sz w:val="24"/>
+          <w:szCs w:val="24"/>
+        </w:rPr>
+        <w:t xml:space="preserve"> de Gerenciamento de Projetos para gestão das atividades e membros da equipe</w:t>
       </w:r>
     </w:p>
     <w:p>
@@ -1420,13 +1554,36 @@
         <w:ind w:right="1134"/>
         <w:rPr>
           <w:rFonts w:ascii="Times New Roman" w:hAnsi="Times New Roman" w:cs="Times New Roman"/>
-        </w:rPr>
-      </w:pPr>
-      <w:r>
-        <w:rPr>
-          <w:rFonts w:ascii="Times New Roman" w:hAnsi="Times New Roman" w:cs="Times New Roman"/>
           <w:color w:val="365F91"/>
         </w:rPr>
+      </w:pPr>
+    </w:p>
+    <w:p>
+      <w:pPr>
+        <w:pStyle w:val="Ttulo1"/>
+        <w:spacing w:before="79" w:line="276" w:lineRule="auto"/>
+        <w:ind w:right="1134"/>
+        <w:rPr>
+          <w:rFonts w:ascii="Times New Roman" w:hAnsi="Times New Roman" w:cs="Times New Roman"/>
+          <w:color w:val="365F91"/>
+        </w:rPr>
+      </w:pPr>
+    </w:p>
+    <w:p>
+      <w:pPr>
+        <w:pStyle w:val="Ttulo1"/>
+        <w:spacing w:before="79" w:line="276" w:lineRule="auto"/>
+        <w:ind w:right="1134"/>
+        <w:rPr>
+          <w:rFonts w:ascii="Times New Roman" w:hAnsi="Times New Roman" w:cs="Times New Roman"/>
+        </w:rPr>
+      </w:pPr>
+      <w:r>
+        <w:rPr>
+          <w:rFonts w:ascii="Times New Roman" w:hAnsi="Times New Roman" w:cs="Times New Roman"/>
+          <w:color w:val="365F91"/>
+        </w:rPr>
+        <w:lastRenderedPageBreak/>
         <w:t>Estrutura Analítica do Projeto – Fases e principais entregas</w:t>
       </w:r>
     </w:p>
@@ -1437,6 +1594,26 @@
         <w:rPr>
           <w:rFonts w:ascii="Times New Roman" w:hAnsi="Times New Roman" w:cs="Times New Roman"/>
           <w:sz w:val="20"/>
+        </w:rPr>
+      </w:pPr>
+    </w:p>
+    <w:p>
+      <w:pPr>
+        <w:pStyle w:val="Corpodetexto"/>
+        <w:ind w:left="471"/>
+        <w:rPr>
+          <w:rFonts w:ascii="Times New Roman" w:hAnsi="Times New Roman" w:cs="Times New Roman"/>
+          <w:sz w:val="20"/>
+        </w:rPr>
+      </w:pPr>
+    </w:p>
+    <w:p>
+      <w:pPr>
+        <w:pStyle w:val="Corpodetexto"/>
+        <w:rPr>
+          <w:rFonts w:ascii="Times New Roman" w:hAnsi="Times New Roman" w:cs="Times New Roman"/>
+          <w:b/>
+          <w:sz w:val="34"/>
         </w:rPr>
       </w:pPr>
       <w:r>
@@ -1447,13 +1624,13 @@
           <w:sz w:val="34"/>
         </w:rPr>
         <w:drawing>
-          <wp:anchor distT="0" distB="0" distL="114300" distR="114300" simplePos="0" relativeHeight="251658240" behindDoc="0" locked="0" layoutInCell="1" allowOverlap="1" wp14:anchorId="698DDE08" wp14:editId="2BF5793D">
+          <wp:anchor distT="0" distB="0" distL="114300" distR="114300" simplePos="0" relativeHeight="251658240" behindDoc="0" locked="0" layoutInCell="1" allowOverlap="1" wp14:anchorId="698DDE08" wp14:editId="6ED4448E">
             <wp:simplePos x="0" y="0"/>
             <wp:positionH relativeFrom="page">
-              <wp:align>center</wp:align>
+              <wp:posOffset>491419</wp:posOffset>
             </wp:positionH>
             <wp:positionV relativeFrom="paragraph">
-              <wp:posOffset>186000</wp:posOffset>
+              <wp:posOffset>148097</wp:posOffset>
             </wp:positionV>
             <wp:extent cx="6280150" cy="4788535"/>
             <wp:effectExtent l="0" t="0" r="6350" b="0"/>
@@ -1502,26 +1679,6 @@
           </wp:anchor>
         </w:drawing>
       </w:r>
-    </w:p>
-    <w:p>
-      <w:pPr>
-        <w:pStyle w:val="Corpodetexto"/>
-        <w:ind w:left="471"/>
-        <w:rPr>
-          <w:rFonts w:ascii="Times New Roman" w:hAnsi="Times New Roman" w:cs="Times New Roman"/>
-          <w:sz w:val="20"/>
-        </w:rPr>
-      </w:pPr>
-    </w:p>
-    <w:p>
-      <w:pPr>
-        <w:pStyle w:val="Corpodetexto"/>
-        <w:rPr>
-          <w:rFonts w:ascii="Times New Roman" w:hAnsi="Times New Roman" w:cs="Times New Roman"/>
-          <w:b/>
-          <w:sz w:val="34"/>
-        </w:rPr>
-      </w:pPr>
     </w:p>
     <w:p>
       <w:pPr>
@@ -1889,6 +2046,7 @@
           <w:sz w:val="16"/>
         </w:rPr>
       </w:pPr>
+      <w:proofErr w:type="spellStart"/>
       <w:r>
         <w:rPr>
           <w:rFonts w:ascii="Times New Roman" w:hAnsi="Times New Roman" w:cs="Times New Roman"/>
@@ -1896,6 +2054,7 @@
         </w:rPr>
         <w:t>Execel</w:t>
       </w:r>
+      <w:proofErr w:type="spellEnd"/>
     </w:p>
     <w:p>
       <w:pPr>
@@ -2513,8 +2672,8 @@
     <w:tbl>
       <w:tblPr>
         <w:tblStyle w:val="TableNormal"/>
-        <w:tblW w:w="11423" w:type="dxa"/>
-        <w:tblInd w:w="-1350" w:type="dxa"/>
+        <w:tblW w:w="6481" w:type="dxa"/>
+        <w:tblInd w:w="1120" w:type="dxa"/>
         <w:tblBorders>
           <w:top w:val="single" w:sz="8" w:space="0" w:color="000000"/>
           <w:left w:val="single" w:sz="8" w:space="0" w:color="000000"/>
@@ -2530,8 +2689,6 @@
         <w:gridCol w:w="1800"/>
         <w:gridCol w:w="2210"/>
         <w:gridCol w:w="2471"/>
-        <w:gridCol w:w="2471"/>
-        <w:gridCol w:w="2471"/>
       </w:tblGrid>
       <w:tr>
         <w:trPr>
@@ -2627,65 +2784,6 @@
                 <w:b/>
               </w:rPr>
               <w:t>Função</w:t>
-            </w:r>
-          </w:p>
-        </w:tc>
-        <w:tc>
-          <w:tcPr>
-            <w:tcW w:w="2471" w:type="dxa"/>
-            <w:tcBorders>
-              <w:top w:val="single" w:sz="12" w:space="0" w:color="000000"/>
-              <w:bottom w:val="single" w:sz="12" w:space="0" w:color="000000"/>
-            </w:tcBorders>
-            <w:shd w:val="clear" w:color="auto" w:fill="B4C5E7"/>
-          </w:tcPr>
-          <w:p>
-            <w:pPr>
-              <w:pStyle w:val="TableParagraph"/>
-              <w:spacing w:before="49" w:line="239" w:lineRule="exact"/>
-              <w:ind w:left="540" w:right="509"/>
-              <w:jc w:val="center"/>
-              <w:rPr>
-                <w:rFonts w:ascii="Times New Roman" w:hAnsi="Times New Roman" w:cs="Times New Roman"/>
-                <w:b/>
-                <w:u w:val="single"/>
-              </w:rPr>
-            </w:pPr>
-            <w:r>
-              <w:rPr>
-                <w:rFonts w:ascii="Times New Roman" w:hAnsi="Times New Roman" w:cs="Times New Roman"/>
-                <w:b/>
-              </w:rPr>
-              <w:t>Assinaturas</w:t>
-            </w:r>
-          </w:p>
-        </w:tc>
-        <w:tc>
-          <w:tcPr>
-            <w:tcW w:w="2471" w:type="dxa"/>
-            <w:tcBorders>
-              <w:top w:val="single" w:sz="12" w:space="0" w:color="000000"/>
-              <w:bottom w:val="single" w:sz="12" w:space="0" w:color="000000"/>
-            </w:tcBorders>
-            <w:shd w:val="clear" w:color="auto" w:fill="B4C5E7"/>
-          </w:tcPr>
-          <w:p>
-            <w:pPr>
-              <w:pStyle w:val="TableParagraph"/>
-              <w:spacing w:before="49" w:line="239" w:lineRule="exact"/>
-              <w:ind w:left="540" w:right="509"/>
-              <w:jc w:val="center"/>
-              <w:rPr>
-                <w:rFonts w:ascii="Times New Roman" w:hAnsi="Times New Roman" w:cs="Times New Roman"/>
-                <w:b/>
-              </w:rPr>
-            </w:pPr>
-            <w:r>
-              <w:rPr>
-                <w:rFonts w:ascii="Times New Roman" w:hAnsi="Times New Roman" w:cs="Times New Roman"/>
-                <w:b/>
-              </w:rPr>
-              <w:t>Data</w:t>
             </w:r>
           </w:p>
         </w:tc>
@@ -2709,12 +2807,28 @@
                 <w:rFonts w:ascii="Times New Roman" w:hAnsi="Times New Roman" w:cs="Times New Roman"/>
               </w:rPr>
             </w:pPr>
-            <w:r>
-              <w:rPr>
-                <w:rFonts w:ascii="Times New Roman" w:hAnsi="Times New Roman" w:cs="Times New Roman"/>
-              </w:rPr>
-              <w:t>Gyn Dev´s</w:t>
-            </w:r>
+            <w:proofErr w:type="spellStart"/>
+            <w:r>
+              <w:rPr>
+                <w:rFonts w:ascii="Times New Roman" w:hAnsi="Times New Roman" w:cs="Times New Roman"/>
+              </w:rPr>
+              <w:t>Gyn</w:t>
+            </w:r>
+            <w:proofErr w:type="spellEnd"/>
+            <w:r>
+              <w:rPr>
+                <w:rFonts w:ascii="Times New Roman" w:hAnsi="Times New Roman" w:cs="Times New Roman"/>
+              </w:rPr>
+              <w:t xml:space="preserve"> </w:t>
+            </w:r>
+            <w:proofErr w:type="spellStart"/>
+            <w:r>
+              <w:rPr>
+                <w:rFonts w:ascii="Times New Roman" w:hAnsi="Times New Roman" w:cs="Times New Roman"/>
+              </w:rPr>
+              <w:t>Dev´s</w:t>
+            </w:r>
+            <w:proofErr w:type="spellEnd"/>
           </w:p>
         </w:tc>
         <w:tc>
@@ -2759,6 +2873,7 @@
                 <w:rFonts w:ascii="Times New Roman" w:hAnsi="Times New Roman" w:cs="Times New Roman"/>
               </w:rPr>
             </w:pPr>
+            <w:proofErr w:type="spellStart"/>
             <w:r>
               <w:rPr>
                 <w:rFonts w:ascii="Times New Roman" w:hAnsi="Times New Roman" w:cs="Times New Roman"/>
@@ -2769,50 +2884,15 @@
               <w:rPr>
                 <w:rFonts w:ascii="Times New Roman" w:hAnsi="Times New Roman" w:cs="Times New Roman"/>
               </w:rPr>
-              <w:t>velopment Team</w:t>
-            </w:r>
-          </w:p>
-        </w:tc>
-        <w:tc>
-          <w:tcPr>
-            <w:tcW w:w="2471" w:type="dxa"/>
-            <w:tcBorders>
-              <w:top w:val="single" w:sz="12" w:space="0" w:color="000000"/>
-              <w:bottom w:val="single" w:sz="12" w:space="0" w:color="000000"/>
-            </w:tcBorders>
-            <w:shd w:val="clear" w:color="auto" w:fill="BEBEBE"/>
-          </w:tcPr>
-          <w:p>
-            <w:pPr>
-              <w:pStyle w:val="TableParagraph"/>
-              <w:spacing w:before="49" w:line="239" w:lineRule="exact"/>
-              <w:ind w:left="540" w:right="510"/>
-              <w:jc w:val="center"/>
-              <w:rPr>
-                <w:rFonts w:ascii="Times New Roman" w:hAnsi="Times New Roman" w:cs="Times New Roman"/>
-              </w:rPr>
-            </w:pPr>
-          </w:p>
-        </w:tc>
-        <w:tc>
-          <w:tcPr>
-            <w:tcW w:w="2471" w:type="dxa"/>
-            <w:tcBorders>
-              <w:top w:val="single" w:sz="12" w:space="0" w:color="000000"/>
-              <w:bottom w:val="single" w:sz="12" w:space="0" w:color="000000"/>
-            </w:tcBorders>
-            <w:shd w:val="clear" w:color="auto" w:fill="BEBEBE"/>
-          </w:tcPr>
-          <w:p>
-            <w:pPr>
-              <w:pStyle w:val="TableParagraph"/>
-              <w:spacing w:before="49" w:line="239" w:lineRule="exact"/>
-              <w:ind w:left="540" w:right="510"/>
-              <w:jc w:val="center"/>
-              <w:rPr>
-                <w:rFonts w:ascii="Times New Roman" w:hAnsi="Times New Roman" w:cs="Times New Roman"/>
-              </w:rPr>
-            </w:pPr>
+              <w:t>velopment</w:t>
+            </w:r>
+            <w:proofErr w:type="spellEnd"/>
+            <w:r>
+              <w:rPr>
+                <w:rFonts w:ascii="Times New Roman" w:hAnsi="Times New Roman" w:cs="Times New Roman"/>
+              </w:rPr>
+              <w:t xml:space="preserve"> Team</w:t>
+            </w:r>
           </w:p>
         </w:tc>
       </w:tr>
@@ -2835,12 +2915,28 @@
                 <w:rFonts w:ascii="Times New Roman" w:hAnsi="Times New Roman" w:cs="Times New Roman"/>
               </w:rPr>
             </w:pPr>
-            <w:r>
-              <w:rPr>
-                <w:rFonts w:ascii="Times New Roman" w:hAnsi="Times New Roman" w:cs="Times New Roman"/>
-              </w:rPr>
-              <w:t>Gyn Dev´s</w:t>
-            </w:r>
+            <w:proofErr w:type="spellStart"/>
+            <w:r>
+              <w:rPr>
+                <w:rFonts w:ascii="Times New Roman" w:hAnsi="Times New Roman" w:cs="Times New Roman"/>
+              </w:rPr>
+              <w:t>Gyn</w:t>
+            </w:r>
+            <w:proofErr w:type="spellEnd"/>
+            <w:r>
+              <w:rPr>
+                <w:rFonts w:ascii="Times New Roman" w:hAnsi="Times New Roman" w:cs="Times New Roman"/>
+              </w:rPr>
+              <w:t xml:space="preserve"> </w:t>
+            </w:r>
+            <w:proofErr w:type="spellStart"/>
+            <w:r>
+              <w:rPr>
+                <w:rFonts w:ascii="Times New Roman" w:hAnsi="Times New Roman" w:cs="Times New Roman"/>
+              </w:rPr>
+              <w:t>Dev´s</w:t>
+            </w:r>
+            <w:proofErr w:type="spellEnd"/>
           </w:p>
         </w:tc>
         <w:tc>
@@ -2885,6 +2981,7 @@
                 <w:rFonts w:ascii="Times New Roman" w:hAnsi="Times New Roman" w:cs="Times New Roman"/>
               </w:rPr>
             </w:pPr>
+            <w:proofErr w:type="spellStart"/>
             <w:r>
               <w:rPr>
                 <w:rFonts w:ascii="Times New Roman" w:hAnsi="Times New Roman" w:cs="Times New Roman"/>
@@ -2895,50 +2992,15 @@
               <w:rPr>
                 <w:rFonts w:ascii="Times New Roman" w:hAnsi="Times New Roman" w:cs="Times New Roman"/>
               </w:rPr>
-              <w:t>velopment Team</w:t>
-            </w:r>
-          </w:p>
-        </w:tc>
-        <w:tc>
-          <w:tcPr>
-            <w:tcW w:w="2471" w:type="dxa"/>
-            <w:tcBorders>
-              <w:top w:val="single" w:sz="12" w:space="0" w:color="000000"/>
-              <w:bottom w:val="single" w:sz="12" w:space="0" w:color="000000"/>
-            </w:tcBorders>
-            <w:shd w:val="clear" w:color="auto" w:fill="BEBEBE"/>
-          </w:tcPr>
-          <w:p>
-            <w:pPr>
-              <w:pStyle w:val="TableParagraph"/>
-              <w:spacing w:before="49" w:line="239" w:lineRule="exact"/>
-              <w:ind w:left="540" w:right="510"/>
-              <w:jc w:val="center"/>
-              <w:rPr>
-                <w:rFonts w:ascii="Times New Roman" w:hAnsi="Times New Roman" w:cs="Times New Roman"/>
-              </w:rPr>
-            </w:pPr>
-          </w:p>
-        </w:tc>
-        <w:tc>
-          <w:tcPr>
-            <w:tcW w:w="2471" w:type="dxa"/>
-            <w:tcBorders>
-              <w:top w:val="single" w:sz="12" w:space="0" w:color="000000"/>
-              <w:bottom w:val="single" w:sz="12" w:space="0" w:color="000000"/>
-            </w:tcBorders>
-            <w:shd w:val="clear" w:color="auto" w:fill="BEBEBE"/>
-          </w:tcPr>
-          <w:p>
-            <w:pPr>
-              <w:pStyle w:val="TableParagraph"/>
-              <w:spacing w:before="49" w:line="239" w:lineRule="exact"/>
-              <w:ind w:left="540" w:right="510"/>
-              <w:jc w:val="center"/>
-              <w:rPr>
-                <w:rFonts w:ascii="Times New Roman" w:hAnsi="Times New Roman" w:cs="Times New Roman"/>
-              </w:rPr>
-            </w:pPr>
+              <w:t>velopment</w:t>
+            </w:r>
+            <w:proofErr w:type="spellEnd"/>
+            <w:r>
+              <w:rPr>
+                <w:rFonts w:ascii="Times New Roman" w:hAnsi="Times New Roman" w:cs="Times New Roman"/>
+              </w:rPr>
+              <w:t xml:space="preserve"> Team</w:t>
+            </w:r>
           </w:p>
         </w:tc>
       </w:tr>
@@ -2961,12 +3023,28 @@
                 <w:rFonts w:ascii="Times New Roman" w:hAnsi="Times New Roman" w:cs="Times New Roman"/>
               </w:rPr>
             </w:pPr>
-            <w:r>
-              <w:rPr>
-                <w:rFonts w:ascii="Times New Roman" w:hAnsi="Times New Roman" w:cs="Times New Roman"/>
-              </w:rPr>
-              <w:t>Gyn Dev´s</w:t>
-            </w:r>
+            <w:proofErr w:type="spellStart"/>
+            <w:r>
+              <w:rPr>
+                <w:rFonts w:ascii="Times New Roman" w:hAnsi="Times New Roman" w:cs="Times New Roman"/>
+              </w:rPr>
+              <w:t>Gyn</w:t>
+            </w:r>
+            <w:proofErr w:type="spellEnd"/>
+            <w:r>
+              <w:rPr>
+                <w:rFonts w:ascii="Times New Roman" w:hAnsi="Times New Roman" w:cs="Times New Roman"/>
+              </w:rPr>
+              <w:t xml:space="preserve"> </w:t>
+            </w:r>
+            <w:proofErr w:type="spellStart"/>
+            <w:r>
+              <w:rPr>
+                <w:rFonts w:ascii="Times New Roman" w:hAnsi="Times New Roman" w:cs="Times New Roman"/>
+              </w:rPr>
+              <w:t>Dev´s</w:t>
+            </w:r>
+            <w:proofErr w:type="spellEnd"/>
           </w:p>
         </w:tc>
         <w:tc>
@@ -3011,6 +3089,7 @@
                 <w:rFonts w:ascii="Times New Roman" w:hAnsi="Times New Roman" w:cs="Times New Roman"/>
               </w:rPr>
             </w:pPr>
+            <w:proofErr w:type="spellStart"/>
             <w:r>
               <w:rPr>
                 <w:rFonts w:ascii="Times New Roman" w:hAnsi="Times New Roman" w:cs="Times New Roman"/>
@@ -3021,50 +3100,15 @@
               <w:rPr>
                 <w:rFonts w:ascii="Times New Roman" w:hAnsi="Times New Roman" w:cs="Times New Roman"/>
               </w:rPr>
-              <w:t>velopment Team</w:t>
-            </w:r>
-          </w:p>
-        </w:tc>
-        <w:tc>
-          <w:tcPr>
-            <w:tcW w:w="2471" w:type="dxa"/>
-            <w:tcBorders>
-              <w:top w:val="single" w:sz="12" w:space="0" w:color="000000"/>
-              <w:bottom w:val="single" w:sz="12" w:space="0" w:color="000000"/>
-            </w:tcBorders>
-            <w:shd w:val="clear" w:color="auto" w:fill="BEBEBE"/>
-          </w:tcPr>
-          <w:p>
-            <w:pPr>
-              <w:pStyle w:val="TableParagraph"/>
-              <w:spacing w:before="49" w:line="242" w:lineRule="exact"/>
-              <w:ind w:left="539" w:right="515"/>
-              <w:jc w:val="center"/>
-              <w:rPr>
-                <w:rFonts w:ascii="Times New Roman" w:hAnsi="Times New Roman" w:cs="Times New Roman"/>
-              </w:rPr>
-            </w:pPr>
-          </w:p>
-        </w:tc>
-        <w:tc>
-          <w:tcPr>
-            <w:tcW w:w="2471" w:type="dxa"/>
-            <w:tcBorders>
-              <w:top w:val="single" w:sz="12" w:space="0" w:color="000000"/>
-              <w:bottom w:val="single" w:sz="12" w:space="0" w:color="000000"/>
-            </w:tcBorders>
-            <w:shd w:val="clear" w:color="auto" w:fill="BEBEBE"/>
-          </w:tcPr>
-          <w:p>
-            <w:pPr>
-              <w:pStyle w:val="TableParagraph"/>
-              <w:spacing w:before="49" w:line="242" w:lineRule="exact"/>
-              <w:ind w:left="539" w:right="515"/>
-              <w:jc w:val="center"/>
-              <w:rPr>
-                <w:rFonts w:ascii="Times New Roman" w:hAnsi="Times New Roman" w:cs="Times New Roman"/>
-              </w:rPr>
-            </w:pPr>
+              <w:t>velopment</w:t>
+            </w:r>
+            <w:proofErr w:type="spellEnd"/>
+            <w:r>
+              <w:rPr>
+                <w:rFonts w:ascii="Times New Roman" w:hAnsi="Times New Roman" w:cs="Times New Roman"/>
+              </w:rPr>
+              <w:t xml:space="preserve"> Team</w:t>
+            </w:r>
           </w:p>
         </w:tc>
       </w:tr>
@@ -3087,12 +3131,28 @@
                 <w:rFonts w:ascii="Times New Roman" w:hAnsi="Times New Roman" w:cs="Times New Roman"/>
               </w:rPr>
             </w:pPr>
-            <w:r>
-              <w:rPr>
-                <w:rFonts w:ascii="Times New Roman" w:hAnsi="Times New Roman" w:cs="Times New Roman"/>
-              </w:rPr>
-              <w:t>Senai Fatesg</w:t>
-            </w:r>
+            <w:proofErr w:type="spellStart"/>
+            <w:r>
+              <w:rPr>
+                <w:rFonts w:ascii="Times New Roman" w:hAnsi="Times New Roman" w:cs="Times New Roman"/>
+              </w:rPr>
+              <w:t>Senai</w:t>
+            </w:r>
+            <w:proofErr w:type="spellEnd"/>
+            <w:r>
+              <w:rPr>
+                <w:rFonts w:ascii="Times New Roman" w:hAnsi="Times New Roman" w:cs="Times New Roman"/>
+              </w:rPr>
+              <w:t xml:space="preserve"> </w:t>
+            </w:r>
+            <w:proofErr w:type="spellStart"/>
+            <w:r>
+              <w:rPr>
+                <w:rFonts w:ascii="Times New Roman" w:hAnsi="Times New Roman" w:cs="Times New Roman"/>
+              </w:rPr>
+              <w:t>Fatesg</w:t>
+            </w:r>
+            <w:proofErr w:type="spellEnd"/>
           </w:p>
         </w:tc>
         <w:tc>
@@ -3110,12 +3170,14 @@
                 <w:rFonts w:ascii="Times New Roman" w:hAnsi="Times New Roman" w:cs="Times New Roman"/>
               </w:rPr>
             </w:pPr>
+            <w:proofErr w:type="spellStart"/>
             <w:r>
               <w:rPr>
                 <w:rFonts w:ascii="Times New Roman" w:hAnsi="Times New Roman" w:cs="Times New Roman"/>
               </w:rPr>
               <w:t>Heuber</w:t>
             </w:r>
+            <w:proofErr w:type="spellEnd"/>
           </w:p>
         </w:tc>
         <w:tc>
@@ -3143,48 +3205,6 @@
               </w:rPr>
               <w:t>SCRUM Master</w:t>
             </w:r>
-          </w:p>
-        </w:tc>
-        <w:tc>
-          <w:tcPr>
-            <w:tcW w:w="2471" w:type="dxa"/>
-            <w:tcBorders>
-              <w:top w:val="single" w:sz="12" w:space="0" w:color="000000"/>
-              <w:bottom w:val="single" w:sz="12" w:space="0" w:color="000000"/>
-            </w:tcBorders>
-            <w:shd w:val="clear" w:color="auto" w:fill="BEBEBE"/>
-          </w:tcPr>
-          <w:p>
-            <w:pPr>
-              <w:pStyle w:val="TableParagraph"/>
-              <w:spacing w:before="49" w:line="242" w:lineRule="exact"/>
-              <w:ind w:left="539" w:right="515"/>
-              <w:jc w:val="center"/>
-              <w:rPr>
-                <w:rFonts w:ascii="Times New Roman" w:hAnsi="Times New Roman" w:cs="Times New Roman"/>
-              </w:rPr>
-            </w:pPr>
-          </w:p>
-        </w:tc>
-        <w:tc>
-          <w:tcPr>
-            <w:tcW w:w="2471" w:type="dxa"/>
-            <w:tcBorders>
-              <w:top w:val="single" w:sz="12" w:space="0" w:color="000000"/>
-              <w:bottom w:val="single" w:sz="12" w:space="0" w:color="000000"/>
-            </w:tcBorders>
-            <w:shd w:val="clear" w:color="auto" w:fill="BEBEBE"/>
-          </w:tcPr>
-          <w:p>
-            <w:pPr>
-              <w:pStyle w:val="TableParagraph"/>
-              <w:spacing w:before="49" w:line="242" w:lineRule="exact"/>
-              <w:ind w:left="539" w:right="515"/>
-              <w:jc w:val="center"/>
-              <w:rPr>
-                <w:rFonts w:ascii="Times New Roman" w:hAnsi="Times New Roman" w:cs="Times New Roman"/>
-              </w:rPr>
-            </w:pPr>
           </w:p>
         </w:tc>
       </w:tr>
@@ -3207,12 +3227,28 @@
                 <w:rFonts w:ascii="Times New Roman" w:hAnsi="Times New Roman" w:cs="Times New Roman"/>
               </w:rPr>
             </w:pPr>
-            <w:r>
-              <w:rPr>
-                <w:rFonts w:ascii="Times New Roman" w:hAnsi="Times New Roman" w:cs="Times New Roman"/>
-              </w:rPr>
-              <w:t>Senai Fatesg</w:t>
-            </w:r>
+            <w:proofErr w:type="spellStart"/>
+            <w:r>
+              <w:rPr>
+                <w:rFonts w:ascii="Times New Roman" w:hAnsi="Times New Roman" w:cs="Times New Roman"/>
+              </w:rPr>
+              <w:t>Senai</w:t>
+            </w:r>
+            <w:proofErr w:type="spellEnd"/>
+            <w:r>
+              <w:rPr>
+                <w:rFonts w:ascii="Times New Roman" w:hAnsi="Times New Roman" w:cs="Times New Roman"/>
+              </w:rPr>
+              <w:t xml:space="preserve"> </w:t>
+            </w:r>
+            <w:proofErr w:type="spellStart"/>
+            <w:r>
+              <w:rPr>
+                <w:rFonts w:ascii="Times New Roman" w:hAnsi="Times New Roman" w:cs="Times New Roman"/>
+              </w:rPr>
+              <w:t>Fatesg</w:t>
+            </w:r>
+            <w:proofErr w:type="spellEnd"/>
           </w:p>
         </w:tc>
         <w:tc>
@@ -3257,54 +3293,28 @@
                 <w:rFonts w:ascii="Times New Roman" w:hAnsi="Times New Roman" w:cs="Times New Roman"/>
               </w:rPr>
             </w:pPr>
-            <w:r>
-              <w:rPr>
-                <w:rFonts w:ascii="Times New Roman" w:hAnsi="Times New Roman" w:cs="Times New Roman"/>
-              </w:rPr>
-              <w:t>Product Owner</w:t>
-            </w:r>
-          </w:p>
-        </w:tc>
-        <w:tc>
-          <w:tcPr>
-            <w:tcW w:w="2471" w:type="dxa"/>
-            <w:tcBorders>
-              <w:top w:val="single" w:sz="12" w:space="0" w:color="000000"/>
-              <w:bottom w:val="single" w:sz="12" w:space="0" w:color="000000"/>
-            </w:tcBorders>
-            <w:shd w:val="clear" w:color="auto" w:fill="BEBEBE"/>
-          </w:tcPr>
-          <w:p>
-            <w:pPr>
-              <w:pStyle w:val="TableParagraph"/>
-              <w:spacing w:before="49" w:line="242" w:lineRule="exact"/>
-              <w:ind w:left="539" w:right="515"/>
-              <w:jc w:val="center"/>
-              <w:rPr>
-                <w:rFonts w:ascii="Times New Roman" w:hAnsi="Times New Roman" w:cs="Times New Roman"/>
-              </w:rPr>
-            </w:pPr>
-          </w:p>
-        </w:tc>
-        <w:tc>
-          <w:tcPr>
-            <w:tcW w:w="2471" w:type="dxa"/>
-            <w:tcBorders>
-              <w:top w:val="single" w:sz="12" w:space="0" w:color="000000"/>
-              <w:bottom w:val="single" w:sz="12" w:space="0" w:color="000000"/>
-            </w:tcBorders>
-            <w:shd w:val="clear" w:color="auto" w:fill="BEBEBE"/>
-          </w:tcPr>
-          <w:p>
-            <w:pPr>
-              <w:pStyle w:val="TableParagraph"/>
-              <w:spacing w:before="49" w:line="242" w:lineRule="exact"/>
-              <w:ind w:left="539" w:right="515"/>
-              <w:jc w:val="center"/>
-              <w:rPr>
-                <w:rFonts w:ascii="Times New Roman" w:hAnsi="Times New Roman" w:cs="Times New Roman"/>
-              </w:rPr>
-            </w:pPr>
+            <w:proofErr w:type="spellStart"/>
+            <w:r>
+              <w:rPr>
+                <w:rFonts w:ascii="Times New Roman" w:hAnsi="Times New Roman" w:cs="Times New Roman"/>
+              </w:rPr>
+              <w:t>Product</w:t>
+            </w:r>
+            <w:proofErr w:type="spellEnd"/>
+            <w:r>
+              <w:rPr>
+                <w:rFonts w:ascii="Times New Roman" w:hAnsi="Times New Roman" w:cs="Times New Roman"/>
+              </w:rPr>
+              <w:t xml:space="preserve"> </w:t>
+            </w:r>
+            <w:proofErr w:type="spellStart"/>
+            <w:r>
+              <w:rPr>
+                <w:rFonts w:ascii="Times New Roman" w:hAnsi="Times New Roman" w:cs="Times New Roman"/>
+              </w:rPr>
+              <w:t>Owner</w:t>
+            </w:r>
+            <w:proofErr w:type="spellEnd"/>
           </w:p>
         </w:tc>
       </w:tr>
@@ -3327,12 +3337,28 @@
                 <w:rFonts w:ascii="Times New Roman" w:hAnsi="Times New Roman" w:cs="Times New Roman"/>
               </w:rPr>
             </w:pPr>
-            <w:r>
-              <w:rPr>
-                <w:rFonts w:ascii="Times New Roman" w:hAnsi="Times New Roman" w:cs="Times New Roman"/>
-              </w:rPr>
-              <w:t>Senai Fatesg</w:t>
-            </w:r>
+            <w:proofErr w:type="spellStart"/>
+            <w:r>
+              <w:rPr>
+                <w:rFonts w:ascii="Times New Roman" w:hAnsi="Times New Roman" w:cs="Times New Roman"/>
+              </w:rPr>
+              <w:t>Senai</w:t>
+            </w:r>
+            <w:proofErr w:type="spellEnd"/>
+            <w:r>
+              <w:rPr>
+                <w:rFonts w:ascii="Times New Roman" w:hAnsi="Times New Roman" w:cs="Times New Roman"/>
+              </w:rPr>
+              <w:t xml:space="preserve"> </w:t>
+            </w:r>
+            <w:proofErr w:type="spellStart"/>
+            <w:r>
+              <w:rPr>
+                <w:rFonts w:ascii="Times New Roman" w:hAnsi="Times New Roman" w:cs="Times New Roman"/>
+              </w:rPr>
+              <w:t>Fatesg</w:t>
+            </w:r>
+            <w:proofErr w:type="spellEnd"/>
           </w:p>
         </w:tc>
         <w:tc>
@@ -3377,54 +3403,28 @@
                 <w:rFonts w:ascii="Times New Roman" w:hAnsi="Times New Roman" w:cs="Times New Roman"/>
               </w:rPr>
             </w:pPr>
-            <w:r>
-              <w:rPr>
-                <w:rFonts w:ascii="Times New Roman" w:hAnsi="Times New Roman" w:cs="Times New Roman"/>
-              </w:rPr>
-              <w:t>Product Owner</w:t>
-            </w:r>
-          </w:p>
-        </w:tc>
-        <w:tc>
-          <w:tcPr>
-            <w:tcW w:w="2471" w:type="dxa"/>
-            <w:tcBorders>
-              <w:top w:val="single" w:sz="12" w:space="0" w:color="000000"/>
-              <w:bottom w:val="single" w:sz="12" w:space="0" w:color="000000"/>
-            </w:tcBorders>
-            <w:shd w:val="clear" w:color="auto" w:fill="BEBEBE"/>
-          </w:tcPr>
-          <w:p>
-            <w:pPr>
-              <w:pStyle w:val="TableParagraph"/>
-              <w:spacing w:before="49" w:line="242" w:lineRule="exact"/>
-              <w:ind w:left="539" w:right="515"/>
-              <w:jc w:val="center"/>
-              <w:rPr>
-                <w:rFonts w:ascii="Times New Roman" w:hAnsi="Times New Roman" w:cs="Times New Roman"/>
-              </w:rPr>
-            </w:pPr>
-          </w:p>
-        </w:tc>
-        <w:tc>
-          <w:tcPr>
-            <w:tcW w:w="2471" w:type="dxa"/>
-            <w:tcBorders>
-              <w:top w:val="single" w:sz="12" w:space="0" w:color="000000"/>
-              <w:bottom w:val="single" w:sz="12" w:space="0" w:color="000000"/>
-            </w:tcBorders>
-            <w:shd w:val="clear" w:color="auto" w:fill="BEBEBE"/>
-          </w:tcPr>
-          <w:p>
-            <w:pPr>
-              <w:pStyle w:val="TableParagraph"/>
-              <w:spacing w:before="49" w:line="242" w:lineRule="exact"/>
-              <w:ind w:left="539" w:right="515"/>
-              <w:jc w:val="center"/>
-              <w:rPr>
-                <w:rFonts w:ascii="Times New Roman" w:hAnsi="Times New Roman" w:cs="Times New Roman"/>
-              </w:rPr>
-            </w:pPr>
+            <w:proofErr w:type="spellStart"/>
+            <w:r>
+              <w:rPr>
+                <w:rFonts w:ascii="Times New Roman" w:hAnsi="Times New Roman" w:cs="Times New Roman"/>
+              </w:rPr>
+              <w:t>Product</w:t>
+            </w:r>
+            <w:proofErr w:type="spellEnd"/>
+            <w:r>
+              <w:rPr>
+                <w:rFonts w:ascii="Times New Roman" w:hAnsi="Times New Roman" w:cs="Times New Roman"/>
+              </w:rPr>
+              <w:t xml:space="preserve"> </w:t>
+            </w:r>
+            <w:proofErr w:type="spellStart"/>
+            <w:r>
+              <w:rPr>
+                <w:rFonts w:ascii="Times New Roman" w:hAnsi="Times New Roman" w:cs="Times New Roman"/>
+              </w:rPr>
+              <w:t>Owner</w:t>
+            </w:r>
+            <w:proofErr w:type="spellEnd"/>
           </w:p>
         </w:tc>
       </w:tr>
@@ -3447,12 +3447,28 @@
                 <w:rFonts w:ascii="Times New Roman" w:hAnsi="Times New Roman" w:cs="Times New Roman"/>
               </w:rPr>
             </w:pPr>
-            <w:r>
-              <w:rPr>
-                <w:rFonts w:ascii="Times New Roman" w:hAnsi="Times New Roman" w:cs="Times New Roman"/>
-              </w:rPr>
-              <w:t>Senai Fatesg</w:t>
-            </w:r>
+            <w:proofErr w:type="spellStart"/>
+            <w:r>
+              <w:rPr>
+                <w:rFonts w:ascii="Times New Roman" w:hAnsi="Times New Roman" w:cs="Times New Roman"/>
+              </w:rPr>
+              <w:t>Senai</w:t>
+            </w:r>
+            <w:proofErr w:type="spellEnd"/>
+            <w:r>
+              <w:rPr>
+                <w:rFonts w:ascii="Times New Roman" w:hAnsi="Times New Roman" w:cs="Times New Roman"/>
+              </w:rPr>
+              <w:t xml:space="preserve"> </w:t>
+            </w:r>
+            <w:proofErr w:type="spellStart"/>
+            <w:r>
+              <w:rPr>
+                <w:rFonts w:ascii="Times New Roman" w:hAnsi="Times New Roman" w:cs="Times New Roman"/>
+              </w:rPr>
+              <w:t>Fatesg</w:t>
+            </w:r>
+            <w:proofErr w:type="spellEnd"/>
           </w:p>
         </w:tc>
         <w:tc>
@@ -3475,21 +3491,7 @@
                 <w:rFonts w:ascii="Times New Roman" w:hAnsi="Times New Roman" w:cs="Times New Roman"/>
                 <w:u w:val="single"/>
               </w:rPr>
-              <w:t>Eli</w:t>
-            </w:r>
-            <w:r>
-              <w:rPr>
-                <w:rFonts w:ascii="Times New Roman" w:hAnsi="Times New Roman" w:cs="Times New Roman"/>
-                <w:u w:val="single"/>
-              </w:rPr>
-              <w:t>s</w:t>
-            </w:r>
-            <w:r>
-              <w:rPr>
-                <w:rFonts w:ascii="Times New Roman" w:hAnsi="Times New Roman" w:cs="Times New Roman"/>
-                <w:u w:val="single"/>
-              </w:rPr>
-              <w:t>abete</w:t>
+              <w:t>Elisabete</w:t>
             </w:r>
           </w:p>
         </w:tc>
@@ -3512,54 +3514,28 @@
                 <w:rFonts w:ascii="Times New Roman" w:hAnsi="Times New Roman" w:cs="Times New Roman"/>
               </w:rPr>
             </w:pPr>
-            <w:r>
-              <w:rPr>
-                <w:rFonts w:ascii="Times New Roman" w:hAnsi="Times New Roman" w:cs="Times New Roman"/>
-              </w:rPr>
-              <w:t>Product Owner</w:t>
-            </w:r>
-          </w:p>
-        </w:tc>
-        <w:tc>
-          <w:tcPr>
-            <w:tcW w:w="2471" w:type="dxa"/>
-            <w:tcBorders>
-              <w:top w:val="single" w:sz="12" w:space="0" w:color="000000"/>
-              <w:bottom w:val="single" w:sz="12" w:space="0" w:color="000000"/>
-            </w:tcBorders>
-            <w:shd w:val="clear" w:color="auto" w:fill="BEBEBE"/>
-          </w:tcPr>
-          <w:p>
-            <w:pPr>
-              <w:pStyle w:val="TableParagraph"/>
-              <w:spacing w:before="49" w:line="242" w:lineRule="exact"/>
-              <w:ind w:left="539" w:right="515"/>
-              <w:jc w:val="center"/>
-              <w:rPr>
-                <w:rFonts w:ascii="Times New Roman" w:hAnsi="Times New Roman" w:cs="Times New Roman"/>
-              </w:rPr>
-            </w:pPr>
-          </w:p>
-        </w:tc>
-        <w:tc>
-          <w:tcPr>
-            <w:tcW w:w="2471" w:type="dxa"/>
-            <w:tcBorders>
-              <w:top w:val="single" w:sz="12" w:space="0" w:color="000000"/>
-              <w:bottom w:val="single" w:sz="12" w:space="0" w:color="000000"/>
-            </w:tcBorders>
-            <w:shd w:val="clear" w:color="auto" w:fill="BEBEBE"/>
-          </w:tcPr>
-          <w:p>
-            <w:pPr>
-              <w:pStyle w:val="TableParagraph"/>
-              <w:spacing w:before="49" w:line="242" w:lineRule="exact"/>
-              <w:ind w:left="539" w:right="515"/>
-              <w:jc w:val="center"/>
-              <w:rPr>
-                <w:rFonts w:ascii="Times New Roman" w:hAnsi="Times New Roman" w:cs="Times New Roman"/>
-              </w:rPr>
-            </w:pPr>
+            <w:proofErr w:type="spellStart"/>
+            <w:r>
+              <w:rPr>
+                <w:rFonts w:ascii="Times New Roman" w:hAnsi="Times New Roman" w:cs="Times New Roman"/>
+              </w:rPr>
+              <w:t>Product</w:t>
+            </w:r>
+            <w:proofErr w:type="spellEnd"/>
+            <w:r>
+              <w:rPr>
+                <w:rFonts w:ascii="Times New Roman" w:hAnsi="Times New Roman" w:cs="Times New Roman"/>
+              </w:rPr>
+              <w:t xml:space="preserve"> </w:t>
+            </w:r>
+            <w:proofErr w:type="spellStart"/>
+            <w:r>
+              <w:rPr>
+                <w:rFonts w:ascii="Times New Roman" w:hAnsi="Times New Roman" w:cs="Times New Roman"/>
+              </w:rPr>
+              <w:t>Owner</w:t>
+            </w:r>
+            <w:proofErr w:type="spellEnd"/>
           </w:p>
         </w:tc>
       </w:tr>
@@ -3582,12 +3558,28 @@
                 <w:rFonts w:ascii="Times New Roman" w:hAnsi="Times New Roman" w:cs="Times New Roman"/>
               </w:rPr>
             </w:pPr>
-            <w:r>
-              <w:rPr>
-                <w:rFonts w:ascii="Times New Roman" w:hAnsi="Times New Roman" w:cs="Times New Roman"/>
-              </w:rPr>
-              <w:t>Senai Fatesg</w:t>
-            </w:r>
+            <w:proofErr w:type="spellStart"/>
+            <w:r>
+              <w:rPr>
+                <w:rFonts w:ascii="Times New Roman" w:hAnsi="Times New Roman" w:cs="Times New Roman"/>
+              </w:rPr>
+              <w:t>Senai</w:t>
+            </w:r>
+            <w:proofErr w:type="spellEnd"/>
+            <w:r>
+              <w:rPr>
+                <w:rFonts w:ascii="Times New Roman" w:hAnsi="Times New Roman" w:cs="Times New Roman"/>
+              </w:rPr>
+              <w:t xml:space="preserve"> </w:t>
+            </w:r>
+            <w:proofErr w:type="spellStart"/>
+            <w:r>
+              <w:rPr>
+                <w:rFonts w:ascii="Times New Roman" w:hAnsi="Times New Roman" w:cs="Times New Roman"/>
+              </w:rPr>
+              <w:t>Fatesg</w:t>
+            </w:r>
+            <w:proofErr w:type="spellEnd"/>
           </w:p>
         </w:tc>
         <w:tc>
@@ -3605,12 +3597,14 @@
                 <w:rFonts w:ascii="Times New Roman" w:hAnsi="Times New Roman" w:cs="Times New Roman"/>
               </w:rPr>
             </w:pPr>
+            <w:proofErr w:type="spellStart"/>
             <w:r>
               <w:rPr>
                 <w:rFonts w:ascii="Times New Roman" w:hAnsi="Times New Roman" w:cs="Times New Roman"/>
               </w:rPr>
               <w:t>Kátia</w:t>
             </w:r>
+            <w:proofErr w:type="spellEnd"/>
           </w:p>
         </w:tc>
         <w:tc>
@@ -3632,54 +3626,28 @@
                 <w:rFonts w:ascii="Times New Roman" w:hAnsi="Times New Roman" w:cs="Times New Roman"/>
               </w:rPr>
             </w:pPr>
-            <w:r>
-              <w:rPr>
-                <w:rFonts w:ascii="Times New Roman" w:hAnsi="Times New Roman" w:cs="Times New Roman"/>
-              </w:rPr>
-              <w:t>Product Owner</w:t>
-            </w:r>
-          </w:p>
-        </w:tc>
-        <w:tc>
-          <w:tcPr>
-            <w:tcW w:w="2471" w:type="dxa"/>
-            <w:tcBorders>
-              <w:top w:val="single" w:sz="12" w:space="0" w:color="000000"/>
-              <w:bottom w:val="single" w:sz="12" w:space="0" w:color="000000"/>
-            </w:tcBorders>
-            <w:shd w:val="clear" w:color="auto" w:fill="BEBEBE"/>
-          </w:tcPr>
-          <w:p>
-            <w:pPr>
-              <w:pStyle w:val="TableParagraph"/>
-              <w:spacing w:before="49" w:line="242" w:lineRule="exact"/>
-              <w:ind w:left="539" w:right="515"/>
-              <w:jc w:val="center"/>
-              <w:rPr>
-                <w:rFonts w:ascii="Times New Roman" w:hAnsi="Times New Roman" w:cs="Times New Roman"/>
-              </w:rPr>
-            </w:pPr>
-          </w:p>
-        </w:tc>
-        <w:tc>
-          <w:tcPr>
-            <w:tcW w:w="2471" w:type="dxa"/>
-            <w:tcBorders>
-              <w:top w:val="single" w:sz="12" w:space="0" w:color="000000"/>
-              <w:bottom w:val="single" w:sz="12" w:space="0" w:color="000000"/>
-            </w:tcBorders>
-            <w:shd w:val="clear" w:color="auto" w:fill="BEBEBE"/>
-          </w:tcPr>
-          <w:p>
-            <w:pPr>
-              <w:pStyle w:val="TableParagraph"/>
-              <w:spacing w:before="49" w:line="242" w:lineRule="exact"/>
-              <w:ind w:left="539" w:right="515"/>
-              <w:jc w:val="center"/>
-              <w:rPr>
-                <w:rFonts w:ascii="Times New Roman" w:hAnsi="Times New Roman" w:cs="Times New Roman"/>
-              </w:rPr>
-            </w:pPr>
+            <w:proofErr w:type="spellStart"/>
+            <w:r>
+              <w:rPr>
+                <w:rFonts w:ascii="Times New Roman" w:hAnsi="Times New Roman" w:cs="Times New Roman"/>
+              </w:rPr>
+              <w:t>Product</w:t>
+            </w:r>
+            <w:proofErr w:type="spellEnd"/>
+            <w:r>
+              <w:rPr>
+                <w:rFonts w:ascii="Times New Roman" w:hAnsi="Times New Roman" w:cs="Times New Roman"/>
+              </w:rPr>
+              <w:t xml:space="preserve"> </w:t>
+            </w:r>
+            <w:proofErr w:type="spellStart"/>
+            <w:r>
+              <w:rPr>
+                <w:rFonts w:ascii="Times New Roman" w:hAnsi="Times New Roman" w:cs="Times New Roman"/>
+              </w:rPr>
+              <w:t>Owner</w:t>
+            </w:r>
+            <w:proofErr w:type="spellEnd"/>
           </w:p>
         </w:tc>
       </w:tr>
@@ -3756,7 +3724,41 @@
           <w:bCs/>
           <w:sz w:val="29"/>
         </w:rPr>
-        <w:t>No caso de falta de algum dos membros da equipe os outros stakeholder envolvidos na area do mesmo suprirá sua falta com estudos individuais e em grupo</w:t>
+        <w:t xml:space="preserve">No caso de falta de algum dos membros da equipe os outros </w:t>
+      </w:r>
+      <w:proofErr w:type="spellStart"/>
+      <w:r>
+        <w:rPr>
+          <w:rFonts w:ascii="Times New Roman" w:hAnsi="Times New Roman" w:cs="Times New Roman"/>
+          <w:bCs/>
+          <w:sz w:val="29"/>
+        </w:rPr>
+        <w:t>stakeholder</w:t>
+      </w:r>
+      <w:proofErr w:type="spellEnd"/>
+      <w:r>
+        <w:rPr>
+          <w:rFonts w:ascii="Times New Roman" w:hAnsi="Times New Roman" w:cs="Times New Roman"/>
+          <w:bCs/>
+          <w:sz w:val="29"/>
+        </w:rPr>
+        <w:t xml:space="preserve"> envolvidos na </w:t>
+      </w:r>
+      <w:r>
+        <w:rPr>
+          <w:rFonts w:ascii="Times New Roman" w:hAnsi="Times New Roman" w:cs="Times New Roman"/>
+          <w:bCs/>
+          <w:sz w:val="29"/>
+        </w:rPr>
+        <w:t>área</w:t>
+      </w:r>
+      <w:r>
+        <w:rPr>
+          <w:rFonts w:ascii="Times New Roman" w:hAnsi="Times New Roman" w:cs="Times New Roman"/>
+          <w:bCs/>
+          <w:sz w:val="29"/>
+        </w:rPr>
+        <w:t xml:space="preserve"> do mesmo suprirá sua falta com estudos individuais e em grupo</w:t>
       </w:r>
     </w:p>
     <w:p>
@@ -3789,7 +3791,15 @@
           <w:bCs/>
           <w:sz w:val="29"/>
         </w:rPr>
-        <w:t>O prazo de entrega não será flexivel</w:t>
+        <w:t xml:space="preserve">O prazo de entrega não será </w:t>
+      </w:r>
+      <w:r>
+        <w:rPr>
+          <w:rFonts w:ascii="Times New Roman" w:hAnsi="Times New Roman" w:cs="Times New Roman"/>
+          <w:bCs/>
+          <w:sz w:val="29"/>
+        </w:rPr>
+        <w:t>flexível</w:t>
       </w:r>
     </w:p>
     <w:p>
@@ -4198,7 +4208,7 @@
       <w:tblPr>
         <w:tblStyle w:val="TableNormal"/>
         <w:tblW w:w="0" w:type="auto"/>
-        <w:tblInd w:w="142" w:type="dxa"/>
+        <w:tblInd w:w="-456" w:type="dxa"/>
         <w:tblBorders>
           <w:top w:val="single" w:sz="8" w:space="0" w:color="000000"/>
           <w:left w:val="single" w:sz="8" w:space="0" w:color="000000"/>
@@ -4337,7 +4347,7 @@
                 <w:rFonts w:ascii="Times New Roman" w:hAnsi="Times New Roman" w:cs="Times New Roman"/>
                 <w:sz w:val="18"/>
               </w:rPr>
-              <w:t>Responsaveis</w:t>
+              <w:t>Responsáveis</w:t>
             </w:r>
           </w:p>
         </w:tc>
@@ -4389,7 +4399,14 @@
                 <w:rFonts w:ascii="Times New Roman" w:hAnsi="Times New Roman" w:cs="Times New Roman"/>
                 <w:sz w:val="18"/>
               </w:rPr>
-              <w:t>Desistencia por parte do colaborador, feriados ou problemas internos</w:t>
+              <w:t>Desistência</w:t>
+            </w:r>
+            <w:r>
+              <w:rPr>
+                <w:rFonts w:ascii="Times New Roman" w:hAnsi="Times New Roman" w:cs="Times New Roman"/>
+                <w:sz w:val="18"/>
+              </w:rPr>
+              <w:t xml:space="preserve"> por parte do colaborador, feriados ou problemas internos</w:t>
             </w:r>
           </w:p>
         </w:tc>
@@ -4447,7 +4464,14 @@
                 <w:rFonts w:ascii="Times New Roman" w:hAnsi="Times New Roman" w:cs="Times New Roman"/>
                 <w:sz w:val="18"/>
               </w:rPr>
-              <w:t>Ter um plano de ação para casos criticos</w:t>
+              <w:t xml:space="preserve">Ter um plano de ação para casos </w:t>
+            </w:r>
+            <w:r>
+              <w:rPr>
+                <w:rFonts w:ascii="Times New Roman" w:hAnsi="Times New Roman" w:cs="Times New Roman"/>
+                <w:sz w:val="18"/>
+              </w:rPr>
+              <w:t>críticos</w:t>
             </w:r>
           </w:p>
         </w:tc>
@@ -4486,7 +4510,21 @@
                 <w:rFonts w:ascii="Times New Roman" w:hAnsi="Times New Roman" w:cs="Times New Roman"/>
                 <w:sz w:val="18"/>
               </w:rPr>
-              <w:t>diversas areas dentro do</w:t>
+              <w:t xml:space="preserve">diversas </w:t>
+            </w:r>
+            <w:r>
+              <w:rPr>
+                <w:rFonts w:ascii="Times New Roman" w:hAnsi="Times New Roman" w:cs="Times New Roman"/>
+                <w:sz w:val="18"/>
+              </w:rPr>
+              <w:t>áreas</w:t>
+            </w:r>
+            <w:r>
+              <w:rPr>
+                <w:rFonts w:ascii="Times New Roman" w:hAnsi="Times New Roman" w:cs="Times New Roman"/>
+                <w:sz w:val="18"/>
+              </w:rPr>
+              <w:t xml:space="preserve"> dentro do</w:t>
             </w:r>
           </w:p>
           <w:p>
@@ -4600,7 +4638,14 @@
                 <w:rFonts w:ascii="Times New Roman" w:hAnsi="Times New Roman" w:cs="Times New Roman"/>
                 <w:sz w:val="18"/>
               </w:rPr>
-              <w:t>Paralização no ambiente de produção devido a</w:t>
+              <w:t>Paralisação</w:t>
+            </w:r>
+            <w:r>
+              <w:rPr>
+                <w:rFonts w:ascii="Times New Roman" w:hAnsi="Times New Roman" w:cs="Times New Roman"/>
+                <w:sz w:val="18"/>
+              </w:rPr>
+              <w:t xml:space="preserve"> no ambiente de produção devido a</w:t>
             </w:r>
           </w:p>
           <w:p>
@@ -4642,7 +4687,21 @@
                 <w:rFonts w:ascii="Times New Roman" w:hAnsi="Times New Roman" w:cs="Times New Roman"/>
                 <w:sz w:val="18"/>
               </w:rPr>
-              <w:t>Pausa temporaria no desenvolvimento do</w:t>
+              <w:t xml:space="preserve">Pausa </w:t>
+            </w:r>
+            <w:r>
+              <w:rPr>
+                <w:rFonts w:ascii="Times New Roman" w:hAnsi="Times New Roman" w:cs="Times New Roman"/>
+                <w:sz w:val="18"/>
+              </w:rPr>
+              <w:t>temporária</w:t>
+            </w:r>
+            <w:r>
+              <w:rPr>
+                <w:rFonts w:ascii="Times New Roman" w:hAnsi="Times New Roman" w:cs="Times New Roman"/>
+                <w:sz w:val="18"/>
+              </w:rPr>
+              <w:t xml:space="preserve"> no desenvolvimento do</w:t>
             </w:r>
           </w:p>
           <w:p>
@@ -4704,7 +4763,7 @@
                 <w:rFonts w:ascii="Times New Roman" w:hAnsi="Times New Roman" w:cs="Times New Roman"/>
                 <w:sz w:val="18"/>
               </w:rPr>
-              <w:t>criticos</w:t>
+              <w:t>críticos</w:t>
             </w:r>
           </w:p>
         </w:tc>
@@ -4950,7 +5009,14 @@
                 <w:rFonts w:ascii="Times New Roman" w:hAnsi="Times New Roman" w:cs="Times New Roman"/>
                 <w:sz w:val="18"/>
               </w:rPr>
-              <w:t>Ter um plano de ação para casos criticos</w:t>
+              <w:t xml:space="preserve">Ter um plano de ação para casos </w:t>
+            </w:r>
+            <w:r>
+              <w:rPr>
+                <w:rFonts w:ascii="Times New Roman" w:hAnsi="Times New Roman" w:cs="Times New Roman"/>
+                <w:sz w:val="18"/>
+              </w:rPr>
+              <w:t>críticos</w:t>
             </w:r>
           </w:p>
         </w:tc>
@@ -5157,232 +5223,18 @@
           <w:rFonts w:ascii="Times New Roman" w:hAnsi="Times New Roman" w:cs="Times New Roman"/>
         </w:rPr>
       </w:pPr>
-    </w:p>
-    <w:p>
-      <w:pPr>
-        <w:rPr>
-          <w:rFonts w:ascii="Times New Roman" w:hAnsi="Times New Roman" w:cs="Times New Roman"/>
-        </w:rPr>
-      </w:pPr>
-    </w:p>
-    <w:p>
-      <w:pPr>
-        <w:rPr>
-          <w:rFonts w:ascii="Times New Roman" w:hAnsi="Times New Roman" w:cs="Times New Roman"/>
-        </w:rPr>
-      </w:pPr>
-    </w:p>
-    <w:p>
-      <w:pPr>
-        <w:rPr>
-          <w:rFonts w:ascii="Times New Roman" w:hAnsi="Times New Roman" w:cs="Times New Roman"/>
-        </w:rPr>
-      </w:pPr>
-    </w:p>
-    <w:p>
-      <w:pPr>
-        <w:rPr>
-          <w:rFonts w:ascii="Times New Roman" w:hAnsi="Times New Roman" w:cs="Times New Roman"/>
-        </w:rPr>
-      </w:pPr>
-    </w:p>
-    <w:p>
-      <w:pPr>
-        <w:rPr>
-          <w:rFonts w:ascii="Times New Roman" w:hAnsi="Times New Roman" w:cs="Times New Roman"/>
-        </w:rPr>
-      </w:pPr>
-    </w:p>
-    <w:p>
-      <w:pPr>
-        <w:rPr>
-          <w:rFonts w:ascii="Times New Roman" w:hAnsi="Times New Roman" w:cs="Times New Roman"/>
-        </w:rPr>
-      </w:pPr>
-    </w:p>
-    <w:p>
-      <w:pPr>
-        <w:rPr>
-          <w:rFonts w:ascii="Times New Roman" w:hAnsi="Times New Roman" w:cs="Times New Roman"/>
-        </w:rPr>
-      </w:pPr>
-    </w:p>
-    <w:p>
-      <w:pPr>
-        <w:rPr>
-          <w:rFonts w:ascii="Times New Roman" w:hAnsi="Times New Roman" w:cs="Times New Roman"/>
-        </w:rPr>
-      </w:pPr>
-    </w:p>
-    <w:p>
-      <w:pPr>
-        <w:rPr>
-          <w:rFonts w:ascii="Times New Roman" w:hAnsi="Times New Roman" w:cs="Times New Roman"/>
-        </w:rPr>
-      </w:pPr>
-    </w:p>
-    <w:p>
-      <w:pPr>
-        <w:rPr>
-          <w:rFonts w:ascii="Times New Roman" w:hAnsi="Times New Roman" w:cs="Times New Roman"/>
-        </w:rPr>
-      </w:pPr>
-    </w:p>
-    <w:p>
-      <w:pPr>
-        <w:rPr>
-          <w:rFonts w:ascii="Times New Roman" w:hAnsi="Times New Roman" w:cs="Times New Roman"/>
-        </w:rPr>
-      </w:pPr>
-    </w:p>
-    <w:p>
-      <w:pPr>
-        <w:rPr>
-          <w:rFonts w:ascii="Times New Roman" w:hAnsi="Times New Roman" w:cs="Times New Roman"/>
-        </w:rPr>
-      </w:pPr>
-    </w:p>
-    <w:p>
-      <w:pPr>
-        <w:rPr>
-          <w:rFonts w:ascii="Times New Roman" w:hAnsi="Times New Roman" w:cs="Times New Roman"/>
-        </w:rPr>
-      </w:pPr>
-    </w:p>
-    <w:p>
-      <w:pPr>
-        <w:rPr>
-          <w:rFonts w:ascii="Times New Roman" w:hAnsi="Times New Roman" w:cs="Times New Roman"/>
-        </w:rPr>
-      </w:pPr>
-    </w:p>
-    <w:p>
-      <w:pPr>
-        <w:rPr>
-          <w:rFonts w:ascii="Times New Roman" w:hAnsi="Times New Roman" w:cs="Times New Roman"/>
-        </w:rPr>
-      </w:pPr>
-    </w:p>
-    <w:p>
-      <w:pPr>
-        <w:rPr>
-          <w:rFonts w:ascii="Times New Roman" w:hAnsi="Times New Roman" w:cs="Times New Roman"/>
-        </w:rPr>
-      </w:pPr>
-    </w:p>
-    <w:p>
-      <w:pPr>
-        <w:rPr>
-          <w:rFonts w:ascii="Times New Roman" w:hAnsi="Times New Roman" w:cs="Times New Roman"/>
-        </w:rPr>
-      </w:pPr>
-    </w:p>
-    <w:p>
-      <w:pPr>
-        <w:rPr>
-          <w:rFonts w:ascii="Times New Roman" w:hAnsi="Times New Roman" w:cs="Times New Roman"/>
-        </w:rPr>
-      </w:pPr>
-    </w:p>
-    <w:p>
-      <w:pPr>
-        <w:rPr>
-          <w:rFonts w:ascii="Times New Roman" w:hAnsi="Times New Roman" w:cs="Times New Roman"/>
-        </w:rPr>
-      </w:pPr>
-    </w:p>
-    <w:p>
-      <w:pPr>
-        <w:rPr>
-          <w:rFonts w:ascii="Times New Roman" w:hAnsi="Times New Roman" w:cs="Times New Roman"/>
-        </w:rPr>
-      </w:pPr>
-    </w:p>
-    <w:p>
-      <w:pPr>
-        <w:rPr>
-          <w:rFonts w:ascii="Times New Roman" w:hAnsi="Times New Roman" w:cs="Times New Roman"/>
-        </w:rPr>
-      </w:pPr>
-    </w:p>
-    <w:p>
-      <w:pPr>
-        <w:rPr>
-          <w:rFonts w:ascii="Times New Roman" w:hAnsi="Times New Roman" w:cs="Times New Roman"/>
-        </w:rPr>
-      </w:pPr>
-    </w:p>
-    <w:p>
-      <w:pPr>
-        <w:rPr>
-          <w:rFonts w:ascii="Times New Roman" w:hAnsi="Times New Roman" w:cs="Times New Roman"/>
-        </w:rPr>
-      </w:pPr>
-    </w:p>
-    <w:p>
-      <w:pPr>
-        <w:rPr>
-          <w:rFonts w:ascii="Times New Roman" w:hAnsi="Times New Roman" w:cs="Times New Roman"/>
-        </w:rPr>
-      </w:pPr>
-    </w:p>
-    <w:p>
-      <w:pPr>
-        <w:rPr>
-          <w:rFonts w:ascii="Times New Roman" w:hAnsi="Times New Roman" w:cs="Times New Roman"/>
-        </w:rPr>
-      </w:pPr>
-    </w:p>
-    <w:p>
-      <w:pPr>
-        <w:rPr>
-          <w:rFonts w:ascii="Times New Roman" w:hAnsi="Times New Roman" w:cs="Times New Roman"/>
-        </w:rPr>
-      </w:pPr>
-    </w:p>
-    <w:p>
-      <w:pPr>
-        <w:rPr>
-          <w:rFonts w:ascii="Times New Roman" w:hAnsi="Times New Roman" w:cs="Times New Roman"/>
-        </w:rPr>
-      </w:pPr>
-    </w:p>
-    <w:p>
-      <w:pPr>
-        <w:rPr>
-          <w:rFonts w:ascii="Times New Roman" w:hAnsi="Times New Roman" w:cs="Times New Roman"/>
-        </w:rPr>
-      </w:pPr>
-    </w:p>
-    <w:p>
-      <w:pPr>
-        <w:rPr>
-          <w:rFonts w:ascii="Times New Roman" w:hAnsi="Times New Roman" w:cs="Times New Roman"/>
-        </w:rPr>
-      </w:pPr>
-    </w:p>
-    <w:p>
-      <w:pPr>
-        <w:rPr>
-          <w:rFonts w:ascii="Times New Roman" w:hAnsi="Times New Roman" w:cs="Times New Roman"/>
-        </w:rPr>
-      </w:pPr>
-    </w:p>
-    <w:p>
-      <w:pPr>
-        <w:rPr>
-          <w:rFonts w:ascii="Times New Roman" w:hAnsi="Times New Roman" w:cs="Times New Roman"/>
-        </w:rPr>
-      </w:pPr>
-      <w:r>
+      <w:r>
+        <w:rPr>
+          <w:noProof/>
+        </w:rPr>
         <w:drawing>
-          <wp:anchor distT="0" distB="0" distL="114300" distR="114300" simplePos="0" relativeHeight="251660288" behindDoc="0" locked="0" layoutInCell="1" allowOverlap="1" wp14:anchorId="0CBE37B7" wp14:editId="5CFB1714">
+          <wp:anchor distT="0" distB="0" distL="114300" distR="114300" simplePos="0" relativeHeight="251660288" behindDoc="0" locked="0" layoutInCell="1" allowOverlap="1" wp14:anchorId="0CBE37B7" wp14:editId="623A3AF3">
             <wp:simplePos x="0" y="0"/>
             <wp:positionH relativeFrom="column">
-              <wp:posOffset>-3175</wp:posOffset>
+              <wp:posOffset>-374236</wp:posOffset>
             </wp:positionH>
             <wp:positionV relativeFrom="paragraph">
-              <wp:posOffset>-4803140</wp:posOffset>
+              <wp:posOffset>177165</wp:posOffset>
             </wp:positionV>
             <wp:extent cx="6280150" cy="5019675"/>
             <wp:effectExtent l="0" t="0" r="6350" b="9525"/>
@@ -5487,12 +5339,240 @@
           <w:rFonts w:ascii="Times New Roman" w:hAnsi="Times New Roman" w:cs="Times New Roman"/>
         </w:rPr>
       </w:pPr>
-      <w:r>
+    </w:p>
+    <w:p>
+      <w:pPr>
+        <w:rPr>
+          <w:rFonts w:ascii="Times New Roman" w:hAnsi="Times New Roman" w:cs="Times New Roman"/>
+        </w:rPr>
+      </w:pPr>
+    </w:p>
+    <w:p>
+      <w:pPr>
+        <w:rPr>
+          <w:rFonts w:ascii="Times New Roman" w:hAnsi="Times New Roman" w:cs="Times New Roman"/>
+        </w:rPr>
+      </w:pPr>
+    </w:p>
+    <w:p>
+      <w:pPr>
+        <w:rPr>
+          <w:rFonts w:ascii="Times New Roman" w:hAnsi="Times New Roman" w:cs="Times New Roman"/>
+        </w:rPr>
+      </w:pPr>
+    </w:p>
+    <w:p>
+      <w:pPr>
+        <w:rPr>
+          <w:rFonts w:ascii="Times New Roman" w:hAnsi="Times New Roman" w:cs="Times New Roman"/>
+        </w:rPr>
+      </w:pPr>
+    </w:p>
+    <w:p>
+      <w:pPr>
+        <w:rPr>
+          <w:rFonts w:ascii="Times New Roman" w:hAnsi="Times New Roman" w:cs="Times New Roman"/>
+        </w:rPr>
+      </w:pPr>
+    </w:p>
+    <w:p>
+      <w:pPr>
+        <w:rPr>
+          <w:rFonts w:ascii="Times New Roman" w:hAnsi="Times New Roman" w:cs="Times New Roman"/>
+        </w:rPr>
+      </w:pPr>
+    </w:p>
+    <w:p>
+      <w:pPr>
+        <w:rPr>
+          <w:rFonts w:ascii="Times New Roman" w:hAnsi="Times New Roman" w:cs="Times New Roman"/>
+        </w:rPr>
+      </w:pPr>
+    </w:p>
+    <w:p>
+      <w:pPr>
+        <w:rPr>
+          <w:rFonts w:ascii="Times New Roman" w:hAnsi="Times New Roman" w:cs="Times New Roman"/>
+        </w:rPr>
+      </w:pPr>
+    </w:p>
+    <w:p>
+      <w:pPr>
+        <w:rPr>
+          <w:rFonts w:ascii="Times New Roman" w:hAnsi="Times New Roman" w:cs="Times New Roman"/>
+        </w:rPr>
+      </w:pPr>
+    </w:p>
+    <w:p>
+      <w:pPr>
+        <w:rPr>
+          <w:rFonts w:ascii="Times New Roman" w:hAnsi="Times New Roman" w:cs="Times New Roman"/>
+        </w:rPr>
+      </w:pPr>
+    </w:p>
+    <w:p>
+      <w:pPr>
+        <w:rPr>
+          <w:rFonts w:ascii="Times New Roman" w:hAnsi="Times New Roman" w:cs="Times New Roman"/>
+        </w:rPr>
+      </w:pPr>
+    </w:p>
+    <w:p>
+      <w:pPr>
+        <w:rPr>
+          <w:rFonts w:ascii="Times New Roman" w:hAnsi="Times New Roman" w:cs="Times New Roman"/>
+        </w:rPr>
+      </w:pPr>
+    </w:p>
+    <w:p>
+      <w:pPr>
+        <w:rPr>
+          <w:rFonts w:ascii="Times New Roman" w:hAnsi="Times New Roman" w:cs="Times New Roman"/>
+        </w:rPr>
+      </w:pPr>
+    </w:p>
+    <w:p>
+      <w:pPr>
+        <w:rPr>
+          <w:rFonts w:ascii="Times New Roman" w:hAnsi="Times New Roman" w:cs="Times New Roman"/>
+        </w:rPr>
+      </w:pPr>
+    </w:p>
+    <w:p>
+      <w:pPr>
+        <w:rPr>
+          <w:rFonts w:ascii="Times New Roman" w:hAnsi="Times New Roman" w:cs="Times New Roman"/>
+        </w:rPr>
+      </w:pPr>
+    </w:p>
+    <w:p>
+      <w:pPr>
+        <w:rPr>
+          <w:rFonts w:ascii="Times New Roman" w:hAnsi="Times New Roman" w:cs="Times New Roman"/>
+        </w:rPr>
+      </w:pPr>
+    </w:p>
+    <w:p>
+      <w:pPr>
+        <w:rPr>
+          <w:rFonts w:ascii="Times New Roman" w:hAnsi="Times New Roman" w:cs="Times New Roman"/>
+        </w:rPr>
+      </w:pPr>
+    </w:p>
+    <w:p>
+      <w:pPr>
+        <w:rPr>
+          <w:rFonts w:ascii="Times New Roman" w:hAnsi="Times New Roman" w:cs="Times New Roman"/>
+        </w:rPr>
+      </w:pPr>
+    </w:p>
+    <w:p>
+      <w:pPr>
+        <w:rPr>
+          <w:rFonts w:ascii="Times New Roman" w:hAnsi="Times New Roman" w:cs="Times New Roman"/>
+        </w:rPr>
+      </w:pPr>
+    </w:p>
+    <w:p>
+      <w:pPr>
+        <w:rPr>
+          <w:rFonts w:ascii="Times New Roman" w:hAnsi="Times New Roman" w:cs="Times New Roman"/>
+        </w:rPr>
+      </w:pPr>
+    </w:p>
+    <w:p>
+      <w:pPr>
+        <w:rPr>
+          <w:rFonts w:ascii="Times New Roman" w:hAnsi="Times New Roman" w:cs="Times New Roman"/>
+        </w:rPr>
+      </w:pPr>
+    </w:p>
+    <w:p>
+      <w:pPr>
+        <w:rPr>
+          <w:rFonts w:ascii="Times New Roman" w:hAnsi="Times New Roman" w:cs="Times New Roman"/>
+        </w:rPr>
+      </w:pPr>
+    </w:p>
+    <w:p>
+      <w:pPr>
+        <w:rPr>
+          <w:rFonts w:ascii="Times New Roman" w:hAnsi="Times New Roman" w:cs="Times New Roman"/>
+        </w:rPr>
+      </w:pPr>
+    </w:p>
+    <w:p>
+      <w:pPr>
+        <w:rPr>
+          <w:rFonts w:ascii="Times New Roman" w:hAnsi="Times New Roman" w:cs="Times New Roman"/>
+        </w:rPr>
+      </w:pPr>
+    </w:p>
+    <w:p>
+      <w:pPr>
+        <w:rPr>
+          <w:rFonts w:ascii="Times New Roman" w:hAnsi="Times New Roman" w:cs="Times New Roman"/>
+        </w:rPr>
+      </w:pPr>
+    </w:p>
+    <w:p>
+      <w:pPr>
+        <w:rPr>
+          <w:rFonts w:ascii="Times New Roman" w:hAnsi="Times New Roman" w:cs="Times New Roman"/>
+        </w:rPr>
+      </w:pPr>
+    </w:p>
+    <w:p>
+      <w:pPr>
+        <w:rPr>
+          <w:rFonts w:ascii="Times New Roman" w:hAnsi="Times New Roman" w:cs="Times New Roman"/>
+        </w:rPr>
+      </w:pPr>
+    </w:p>
+    <w:p>
+      <w:pPr>
+        <w:rPr>
+          <w:rFonts w:ascii="Times New Roman" w:hAnsi="Times New Roman" w:cs="Times New Roman"/>
+        </w:rPr>
+      </w:pPr>
+    </w:p>
+    <w:p>
+      <w:pPr>
+        <w:rPr>
+          <w:rFonts w:ascii="Times New Roman" w:hAnsi="Times New Roman" w:cs="Times New Roman"/>
+        </w:rPr>
+      </w:pPr>
+    </w:p>
+    <w:p>
+      <w:pPr>
+        <w:rPr>
+          <w:rFonts w:ascii="Times New Roman" w:hAnsi="Times New Roman" w:cs="Times New Roman"/>
+        </w:rPr>
+      </w:pPr>
+    </w:p>
+    <w:p>
+      <w:pPr>
+        <w:rPr>
+          <w:rFonts w:ascii="Times New Roman" w:hAnsi="Times New Roman" w:cs="Times New Roman"/>
+        </w:rPr>
+      </w:pPr>
+      <w:r>
+        <w:rPr>
+          <w:noProof/>
+        </w:rPr>
         <w:lastRenderedPageBreak/>
         <w:drawing>
-          <wp:inline distT="0" distB="0" distL="0" distR="0" wp14:anchorId="0DF3C6A7" wp14:editId="64DE3E93">
+          <wp:anchor distT="0" distB="0" distL="114300" distR="114300" simplePos="0" relativeHeight="251662336" behindDoc="0" locked="0" layoutInCell="1" allowOverlap="1" wp14:anchorId="0DF3C6A7" wp14:editId="7AC28C07">
+            <wp:simplePos x="0" y="0"/>
+            <wp:positionH relativeFrom="column">
+              <wp:posOffset>-76310</wp:posOffset>
+            </wp:positionH>
+            <wp:positionV relativeFrom="paragraph">
+              <wp:posOffset>145415</wp:posOffset>
+            </wp:positionV>
             <wp:extent cx="5781675" cy="2209800"/>
-            <wp:effectExtent l="0" t="0" r="9525" b="0"/>
+            <wp:effectExtent l="0" t="0" r="0" b="0"/>
+            <wp:wrapNone/>
             <wp:docPr id="5" name="Imagem 5"/>
             <wp:cNvGraphicFramePr>
               <a:graphicFrameLocks xmlns:a="http://schemas.openxmlformats.org/drawingml/2006/main" noChangeAspect="1"/>
@@ -5535,7 +5615,13 @@
                 </pic:pic>
               </a:graphicData>
             </a:graphic>
-          </wp:inline>
+            <wp14:sizeRelH relativeFrom="page">
+              <wp14:pctWidth>0</wp14:pctWidth>
+            </wp14:sizeRelH>
+            <wp14:sizeRelV relativeFrom="page">
+              <wp14:pctHeight>0</wp14:pctHeight>
+            </wp14:sizeRelV>
+          </wp:anchor>
         </w:drawing>
       </w:r>
     </w:p>
@@ -5577,10 +5663,21 @@
         </w:rPr>
       </w:pPr>
       <w:r>
+        <w:rPr>
+          <w:noProof/>
+        </w:rPr>
         <w:drawing>
-          <wp:inline distT="0" distB="0" distL="0" distR="0" wp14:anchorId="70B17DE5" wp14:editId="6488704C">
+          <wp:anchor distT="0" distB="0" distL="114300" distR="114300" simplePos="0" relativeHeight="251661312" behindDoc="0" locked="0" layoutInCell="1" allowOverlap="1" wp14:anchorId="70B17DE5" wp14:editId="59A4C87B">
+            <wp:simplePos x="0" y="0"/>
+            <wp:positionH relativeFrom="column">
+              <wp:posOffset>361315</wp:posOffset>
+            </wp:positionH>
+            <wp:positionV relativeFrom="paragraph">
+              <wp:posOffset>1941719</wp:posOffset>
+            </wp:positionV>
             <wp:extent cx="4695825" cy="5981700"/>
-            <wp:effectExtent l="0" t="0" r="9525" b="0"/>
+            <wp:effectExtent l="0" t="0" r="3175" b="0"/>
+            <wp:wrapNone/>
             <wp:docPr id="6" name="Imagem 6"/>
             <wp:cNvGraphicFramePr>
               <a:graphicFrameLocks xmlns:a="http://schemas.openxmlformats.org/drawingml/2006/main" noChangeAspect="1"/>
@@ -5623,7 +5720,13 @@
                 </pic:pic>
               </a:graphicData>
             </a:graphic>
-          </wp:inline>
+            <wp14:sizeRelH relativeFrom="page">
+              <wp14:pctWidth>0</wp14:pctWidth>
+            </wp14:sizeRelH>
+            <wp14:sizeRelV relativeFrom="page">
+              <wp14:pctHeight>0</wp14:pctHeight>
+            </wp14:sizeRelV>
+          </wp:anchor>
         </w:drawing>
       </w:r>
       <w:r>
@@ -7620,7 +7723,6 @@
   <w:style w:type="character" w:default="1" w:styleId="Fontepargpadro">
     <w:name w:val="Default Paragraph Font"/>
     <w:uiPriority w:val="1"/>
-    <w:semiHidden/>
     <w:unhideWhenUsed/>
   </w:style>
   <w:style w:type="table" w:default="1" w:styleId="Tabelanormal">
@@ -8026,7 +8128,7 @@
 </file>
 
 <file path=customXml/itemProps1.xml><?xml version="1.0" encoding="utf-8"?>
-<ds:datastoreItem xmlns:ds="http://schemas.openxmlformats.org/officeDocument/2006/customXml" ds:itemID="{C78E23DB-1AC9-4151-8E19-D9DF9848B15F}">
+<ds:datastoreItem xmlns:ds="http://schemas.openxmlformats.org/officeDocument/2006/customXml" ds:itemID="{000B24CF-A16A-964B-9CB4-75AE76F7E9B2}">
   <ds:schemaRefs>
     <ds:schemaRef ds:uri="http://schemas.openxmlformats.org/officeDocument/2006/bibliography"/>
   </ds:schemaRefs>
